--- a/Salon Mobile App/Deliverable 1.docx
+++ b/Salon Mobile App/Deliverable 1.docx
@@ -4,6 +4,8 @@
   <w:body>
     <w:p>
       <w:pPr>
+        <w:spacing w:after="0" w:line="276" w:lineRule="auto"/>
+        <w:jc w:val="both"/>
         <w:rPr>
           <w:b/>
           <w:bCs/>
@@ -18,11 +20,13 @@
           <w:sz w:val="32"/>
           <w:szCs w:val="32"/>
         </w:rPr>
-        <w:t>Deliverable 1</w:t>
-      </w:r>
-    </w:p>
-    <w:p>
-      <w:pPr>
+        <w:t>Mobile Application Development</w:t>
+      </w:r>
+    </w:p>
+    <w:p>
+      <w:pPr>
+        <w:spacing w:after="0" w:line="276" w:lineRule="auto"/>
+        <w:jc w:val="both"/>
         <w:rPr>
           <w:b/>
           <w:bCs/>
@@ -30,9 +34,75 @@
           <w:szCs w:val="32"/>
         </w:rPr>
       </w:pPr>
-    </w:p>
-    <w:p>
-      <w:pPr>
+      <w:r>
+        <w:rPr>
+          <w:b/>
+          <w:bCs/>
+          <w:sz w:val="32"/>
+          <w:szCs w:val="32"/>
+        </w:rPr>
+        <w:t>Salon Application</w:t>
+      </w:r>
+    </w:p>
+    <w:p>
+      <w:pPr>
+        <w:spacing w:after="0" w:line="276" w:lineRule="auto"/>
+        <w:jc w:val="both"/>
+        <w:rPr>
+          <w:sz w:val="24"/>
+          <w:szCs w:val="24"/>
+        </w:rPr>
+      </w:pPr>
+      <w:r>
+        <w:rPr>
+          <w:sz w:val="24"/>
+          <w:szCs w:val="24"/>
+        </w:rPr>
+        <w:t>KARISHMA PATEL (2095078)</w:t>
+      </w:r>
+    </w:p>
+    <w:p>
+      <w:pPr>
+        <w:spacing w:after="0" w:line="276" w:lineRule="auto"/>
+        <w:jc w:val="both"/>
+        <w:rPr>
+          <w:b/>
+          <w:bCs/>
+          <w:sz w:val="36"/>
+          <w:szCs w:val="36"/>
+        </w:rPr>
+      </w:pPr>
+    </w:p>
+    <w:p>
+      <w:pPr>
+        <w:pStyle w:val="ListParagraph"/>
+        <w:numPr>
+          <w:ilvl w:val="0"/>
+          <w:numId w:val="4"/>
+        </w:numPr>
+        <w:spacing w:after="0" w:line="276" w:lineRule="auto"/>
+        <w:jc w:val="both"/>
+        <w:rPr>
+          <w:b/>
+          <w:bCs/>
+          <w:sz w:val="32"/>
+          <w:szCs w:val="32"/>
+        </w:rPr>
+      </w:pPr>
+      <w:r>
+        <w:rPr>
+          <w:b/>
+          <w:bCs/>
+          <w:sz w:val="32"/>
+          <w:szCs w:val="32"/>
+        </w:rPr>
+        <w:t>System Planning</w:t>
+      </w:r>
+    </w:p>
+    <w:p>
+      <w:pPr>
+        <w:spacing w:after="0" w:line="276" w:lineRule="auto"/>
+        <w:jc w:val="both"/>
         <w:rPr>
           <w:b/>
           <w:bCs/>
@@ -40,58 +110,592 @@
           <w:szCs w:val="28"/>
         </w:rPr>
       </w:pPr>
-      <w:r>
+    </w:p>
+    <w:p>
+      <w:pPr>
+        <w:pStyle w:val="ListParagraph"/>
+        <w:numPr>
+          <w:ilvl w:val="1"/>
+          <w:numId w:val="4"/>
+        </w:numPr>
+        <w:spacing w:after="0" w:line="276" w:lineRule="auto"/>
+        <w:jc w:val="both"/>
         <w:rPr>
           <w:b/>
           <w:bCs/>
           <w:sz w:val="28"/>
           <w:szCs w:val="28"/>
         </w:rPr>
-        <w:t>Introduction</w:t>
-      </w:r>
-    </w:p>
-    <w:p>
-      <w:r>
-        <w:t>The Salon Management System is aims to streamline and enhance the salon experience for both customers and staff. The Initial focus of Deliverable 1 is the implementation of user login and registration pages.</w:t>
-      </w:r>
-    </w:p>
-    <w:p/>
-    <w:p>
-      <w:pPr>
+      </w:pPr>
+      <w:r>
         <w:rPr>
           <w:b/>
           <w:bCs/>
           <w:sz w:val="28"/>
           <w:szCs w:val="28"/>
         </w:rPr>
-      </w:pPr>
-      <w:r>
+        <w:t>Business Case</w:t>
+      </w:r>
+    </w:p>
+    <w:p>
+      <w:pPr>
+        <w:spacing w:after="0" w:line="276" w:lineRule="auto"/>
+        <w:ind w:left="426"/>
+        <w:jc w:val="both"/>
+        <w:rPr>
+          <w:sz w:val="24"/>
+          <w:szCs w:val="24"/>
+        </w:rPr>
+      </w:pPr>
+      <w:r>
+        <w:rPr>
+          <w:sz w:val="24"/>
+          <w:szCs w:val="24"/>
+        </w:rPr>
+        <w:t xml:space="preserve">The Mobile Salon Management System addresses the need to streamline and enhance </w:t>
+      </w:r>
+      <w:r>
+        <w:rPr>
+          <w:sz w:val="24"/>
+          <w:szCs w:val="24"/>
+        </w:rPr>
+        <w:t xml:space="preserve">  </w:t>
+      </w:r>
+      <w:r>
+        <w:rPr>
+          <w:sz w:val="24"/>
+          <w:szCs w:val="24"/>
+        </w:rPr>
+        <w:t>the salon experience for customers and staff</w:t>
+      </w:r>
+      <w:r>
+        <w:rPr>
+          <w:sz w:val="24"/>
+          <w:szCs w:val="24"/>
+        </w:rPr>
+        <w:t>. The project justification is based on:</w:t>
+      </w:r>
+    </w:p>
+    <w:p>
+      <w:pPr>
+        <w:pStyle w:val="ListParagraph"/>
+        <w:numPr>
+          <w:ilvl w:val="0"/>
+          <w:numId w:val="5"/>
+        </w:numPr>
+        <w:spacing w:after="0" w:line="276" w:lineRule="auto"/>
+        <w:jc w:val="both"/>
+        <w:rPr>
+          <w:b/>
+          <w:bCs/>
+          <w:sz w:val="24"/>
+          <w:szCs w:val="24"/>
+        </w:rPr>
+      </w:pPr>
+      <w:r>
+        <w:rPr>
+          <w:b/>
+          <w:bCs/>
+          <w:sz w:val="24"/>
+          <w:szCs w:val="24"/>
+        </w:rPr>
+        <w:t>Convenience for customers:</w:t>
+      </w:r>
+    </w:p>
+    <w:p>
+      <w:pPr>
+        <w:pStyle w:val="ListParagraph"/>
+        <w:numPr>
+          <w:ilvl w:val="1"/>
+          <w:numId w:val="5"/>
+        </w:numPr>
+        <w:spacing w:after="0" w:line="276" w:lineRule="auto"/>
+        <w:jc w:val="both"/>
+        <w:rPr>
+          <w:sz w:val="24"/>
+          <w:szCs w:val="24"/>
+        </w:rPr>
+      </w:pPr>
+      <w:r>
+        <w:rPr>
+          <w:sz w:val="24"/>
+          <w:szCs w:val="24"/>
+        </w:rPr>
+        <w:t>Providing a user-friendly platform for online appointment booking and access to salon information.</w:t>
+      </w:r>
+    </w:p>
+    <w:p>
+      <w:pPr>
+        <w:pStyle w:val="ListParagraph"/>
+        <w:numPr>
+          <w:ilvl w:val="1"/>
+          <w:numId w:val="5"/>
+        </w:numPr>
+        <w:spacing w:after="0" w:line="276" w:lineRule="auto"/>
+        <w:jc w:val="both"/>
+        <w:rPr>
+          <w:sz w:val="24"/>
+          <w:szCs w:val="24"/>
+        </w:rPr>
+      </w:pPr>
+      <w:r>
+        <w:rPr>
+          <w:sz w:val="24"/>
+          <w:szCs w:val="24"/>
+        </w:rPr>
+        <w:t>Meeting the increasing demand for digital solutions in the beauty and wellness industry.</w:t>
+      </w:r>
+    </w:p>
+    <w:p>
+      <w:pPr>
+        <w:pStyle w:val="ListParagraph"/>
+        <w:numPr>
+          <w:ilvl w:val="0"/>
+          <w:numId w:val="5"/>
+        </w:numPr>
+        <w:spacing w:after="0" w:line="276" w:lineRule="auto"/>
+        <w:jc w:val="both"/>
+        <w:rPr>
+          <w:b/>
+          <w:bCs/>
+          <w:sz w:val="24"/>
+          <w:szCs w:val="24"/>
+        </w:rPr>
+      </w:pPr>
+      <w:r>
+        <w:rPr>
+          <w:b/>
+          <w:bCs/>
+          <w:sz w:val="24"/>
+          <w:szCs w:val="24"/>
+        </w:rPr>
+        <w:t>Effective Salon Administration:</w:t>
+      </w:r>
+    </w:p>
+    <w:p>
+      <w:pPr>
+        <w:pStyle w:val="ListParagraph"/>
+        <w:numPr>
+          <w:ilvl w:val="1"/>
+          <w:numId w:val="5"/>
+        </w:numPr>
+        <w:spacing w:after="0" w:line="276" w:lineRule="auto"/>
+        <w:jc w:val="both"/>
+        <w:rPr>
+          <w:sz w:val="24"/>
+          <w:szCs w:val="24"/>
+        </w:rPr>
+      </w:pPr>
+      <w:r>
+        <w:rPr>
+          <w:sz w:val="24"/>
+          <w:szCs w:val="24"/>
+        </w:rPr>
+        <w:t>Empowering salon staff and administrators with tools for efficient appointment scheduling, staff management, and service integration.</w:t>
+      </w:r>
+    </w:p>
+    <w:p>
+      <w:pPr>
+        <w:pStyle w:val="ListParagraph"/>
+        <w:spacing w:after="0" w:line="276" w:lineRule="auto"/>
+        <w:ind w:left="2203"/>
+        <w:jc w:val="both"/>
+        <w:rPr>
+          <w:sz w:val="24"/>
+          <w:szCs w:val="24"/>
+        </w:rPr>
+      </w:pPr>
+    </w:p>
+    <w:p>
+      <w:pPr>
+        <w:pStyle w:val="ListParagraph"/>
+        <w:numPr>
+          <w:ilvl w:val="1"/>
+          <w:numId w:val="4"/>
+        </w:numPr>
+        <w:spacing w:after="0" w:line="276" w:lineRule="auto"/>
+        <w:jc w:val="both"/>
         <w:rPr>
           <w:b/>
           <w:bCs/>
           <w:sz w:val="28"/>
           <w:szCs w:val="28"/>
         </w:rPr>
-        <w:t>Scope of Deliverable 1</w:t>
-      </w:r>
-    </w:p>
-    <w:p>
-      <w:r>
-        <w:t>This Deliverable concentrate on developing the user interface and backend functionality for user login and registration. The goal is to establish a secure and user-friendly authentication process.</w:t>
-      </w:r>
-    </w:p>
-    <w:p>
-      <w:pPr>
+      </w:pPr>
+      <w:r>
         <w:rPr>
           <w:b/>
           <w:bCs/>
           <w:sz w:val="28"/>
           <w:szCs w:val="28"/>
         </w:rPr>
-      </w:pPr>
-    </w:p>
-    <w:p>
-      <w:pPr>
+        <w:t>SWOT Analysis</w:t>
+      </w:r>
+    </w:p>
+    <w:p>
+      <w:pPr>
+        <w:pStyle w:val="ListParagraph"/>
+        <w:numPr>
+          <w:ilvl w:val="0"/>
+          <w:numId w:val="6"/>
+        </w:numPr>
+        <w:spacing w:after="0" w:line="276" w:lineRule="auto"/>
+        <w:jc w:val="both"/>
+        <w:rPr>
+          <w:b/>
+          <w:bCs/>
+          <w:sz w:val="24"/>
+          <w:szCs w:val="24"/>
+        </w:rPr>
+      </w:pPr>
+      <w:r>
+        <w:rPr>
+          <w:b/>
+          <w:bCs/>
+          <w:sz w:val="24"/>
+          <w:szCs w:val="24"/>
+        </w:rPr>
+        <w:t>Strengths:</w:t>
+      </w:r>
+    </w:p>
+    <w:p>
+      <w:pPr>
+        <w:pStyle w:val="ListParagraph"/>
+        <w:numPr>
+          <w:ilvl w:val="1"/>
+          <w:numId w:val="6"/>
+        </w:numPr>
+        <w:spacing w:after="0" w:line="276" w:lineRule="auto"/>
+        <w:jc w:val="both"/>
+        <w:rPr>
+          <w:sz w:val="24"/>
+          <w:szCs w:val="24"/>
+        </w:rPr>
+      </w:pPr>
+      <w:r>
+        <w:rPr>
+          <w:sz w:val="24"/>
+          <w:szCs w:val="24"/>
+        </w:rPr>
+        <w:t>User</w:t>
+      </w:r>
+      <w:r>
+        <w:rPr>
+          <w:sz w:val="24"/>
+          <w:szCs w:val="24"/>
+        </w:rPr>
+        <w:t>-friendly interface for both customers and staff.</w:t>
+      </w:r>
+    </w:p>
+    <w:p>
+      <w:pPr>
+        <w:pStyle w:val="ListParagraph"/>
+        <w:numPr>
+          <w:ilvl w:val="1"/>
+          <w:numId w:val="6"/>
+        </w:numPr>
+        <w:spacing w:after="0" w:line="276" w:lineRule="auto"/>
+        <w:jc w:val="both"/>
+        <w:rPr>
+          <w:sz w:val="24"/>
+          <w:szCs w:val="24"/>
+        </w:rPr>
+      </w:pPr>
+      <w:r>
+        <w:rPr>
+          <w:sz w:val="24"/>
+          <w:szCs w:val="24"/>
+        </w:rPr>
+        <w:t>Integration of online booking, enhancing customer experience.</w:t>
+      </w:r>
+    </w:p>
+    <w:p>
+      <w:pPr>
+        <w:pStyle w:val="ListParagraph"/>
+        <w:numPr>
+          <w:ilvl w:val="0"/>
+          <w:numId w:val="6"/>
+        </w:numPr>
+        <w:spacing w:after="0" w:line="276" w:lineRule="auto"/>
+        <w:jc w:val="both"/>
+        <w:rPr>
+          <w:b/>
+          <w:bCs/>
+          <w:sz w:val="24"/>
+          <w:szCs w:val="24"/>
+        </w:rPr>
+      </w:pPr>
+      <w:r>
+        <w:rPr>
+          <w:b/>
+          <w:bCs/>
+          <w:sz w:val="24"/>
+          <w:szCs w:val="24"/>
+        </w:rPr>
+        <w:t>Weaknesses:</w:t>
+      </w:r>
+    </w:p>
+    <w:p>
+      <w:pPr>
+        <w:pStyle w:val="ListParagraph"/>
+        <w:numPr>
+          <w:ilvl w:val="1"/>
+          <w:numId w:val="6"/>
+        </w:numPr>
+        <w:spacing w:after="0" w:line="276" w:lineRule="auto"/>
+        <w:jc w:val="both"/>
+        <w:rPr>
+          <w:b/>
+          <w:bCs/>
+          <w:sz w:val="24"/>
+          <w:szCs w:val="24"/>
+        </w:rPr>
+      </w:pPr>
+      <w:r>
+        <w:rPr>
+          <w:sz w:val="24"/>
+          <w:szCs w:val="24"/>
+        </w:rPr>
+        <w:t>Initial setup and potential resistance to digital transformation.</w:t>
+      </w:r>
+    </w:p>
+    <w:p>
+      <w:pPr>
+        <w:pStyle w:val="ListParagraph"/>
+        <w:numPr>
+          <w:ilvl w:val="0"/>
+          <w:numId w:val="6"/>
+        </w:numPr>
+        <w:spacing w:after="0" w:line="276" w:lineRule="auto"/>
+        <w:jc w:val="both"/>
+        <w:rPr>
+          <w:b/>
+          <w:bCs/>
+          <w:sz w:val="24"/>
+          <w:szCs w:val="24"/>
+        </w:rPr>
+      </w:pPr>
+      <w:r>
+        <w:rPr>
+          <w:b/>
+          <w:bCs/>
+          <w:sz w:val="24"/>
+          <w:szCs w:val="24"/>
+        </w:rPr>
+        <w:t>Opportunities:</w:t>
+      </w:r>
+    </w:p>
+    <w:p>
+      <w:pPr>
+        <w:pStyle w:val="ListParagraph"/>
+        <w:numPr>
+          <w:ilvl w:val="1"/>
+          <w:numId w:val="6"/>
+        </w:numPr>
+        <w:spacing w:after="0" w:line="276" w:lineRule="auto"/>
+        <w:jc w:val="both"/>
+        <w:rPr>
+          <w:b/>
+          <w:bCs/>
+          <w:sz w:val="24"/>
+          <w:szCs w:val="24"/>
+        </w:rPr>
+      </w:pPr>
+      <w:r>
+        <w:rPr>
+          <w:sz w:val="24"/>
+          <w:szCs w:val="24"/>
+        </w:rPr>
+        <w:t>Potential for increased customer engagement through digital solutions.</w:t>
+      </w:r>
+    </w:p>
+    <w:p>
+      <w:pPr>
+        <w:pStyle w:val="ListParagraph"/>
+        <w:numPr>
+          <w:ilvl w:val="1"/>
+          <w:numId w:val="6"/>
+        </w:numPr>
+        <w:spacing w:after="0" w:line="276" w:lineRule="auto"/>
+        <w:jc w:val="both"/>
+        <w:rPr>
+          <w:b/>
+          <w:bCs/>
+          <w:sz w:val="24"/>
+          <w:szCs w:val="24"/>
+        </w:rPr>
+      </w:pPr>
+      <w:r>
+        <w:rPr>
+          <w:sz w:val="24"/>
+          <w:szCs w:val="24"/>
+        </w:rPr>
+        <w:t>Business growth through positive customer reviews and improved efficiency.</w:t>
+      </w:r>
+    </w:p>
+    <w:p>
+      <w:pPr>
+        <w:pStyle w:val="ListParagraph"/>
+        <w:numPr>
+          <w:ilvl w:val="0"/>
+          <w:numId w:val="6"/>
+        </w:numPr>
+        <w:spacing w:after="0" w:line="276" w:lineRule="auto"/>
+        <w:jc w:val="both"/>
+        <w:rPr>
+          <w:b/>
+          <w:bCs/>
+          <w:sz w:val="24"/>
+          <w:szCs w:val="24"/>
+        </w:rPr>
+      </w:pPr>
+      <w:r>
+        <w:rPr>
+          <w:b/>
+          <w:bCs/>
+          <w:sz w:val="24"/>
+          <w:szCs w:val="24"/>
+        </w:rPr>
+        <w:t>Threats:</w:t>
+      </w:r>
+    </w:p>
+    <w:p>
+      <w:pPr>
+        <w:pStyle w:val="ListParagraph"/>
+        <w:numPr>
+          <w:ilvl w:val="1"/>
+          <w:numId w:val="6"/>
+        </w:numPr>
+        <w:spacing w:after="0" w:line="276" w:lineRule="auto"/>
+        <w:jc w:val="both"/>
+        <w:rPr>
+          <w:b/>
+          <w:bCs/>
+          <w:sz w:val="24"/>
+          <w:szCs w:val="24"/>
+        </w:rPr>
+      </w:pPr>
+      <w:r>
+        <w:rPr>
+          <w:sz w:val="24"/>
+          <w:szCs w:val="24"/>
+        </w:rPr>
+        <w:t>Competition from other salon management systems.</w:t>
+      </w:r>
+    </w:p>
+    <w:p>
+      <w:pPr>
+        <w:pStyle w:val="ListParagraph"/>
+        <w:numPr>
+          <w:ilvl w:val="1"/>
+          <w:numId w:val="6"/>
+        </w:numPr>
+        <w:spacing w:after="0" w:line="276" w:lineRule="auto"/>
+        <w:jc w:val="both"/>
+        <w:rPr>
+          <w:b/>
+          <w:bCs/>
+          <w:sz w:val="24"/>
+          <w:szCs w:val="24"/>
+        </w:rPr>
+      </w:pPr>
+      <w:r>
+        <w:rPr>
+          <w:sz w:val="24"/>
+          <w:szCs w:val="24"/>
+        </w:rPr>
+        <w:t>Technological challenges during implementation.</w:t>
+      </w:r>
+    </w:p>
+    <w:p>
+      <w:pPr>
+        <w:spacing w:after="0" w:line="276" w:lineRule="auto"/>
+        <w:jc w:val="both"/>
+        <w:rPr>
+          <w:b/>
+          <w:bCs/>
+          <w:sz w:val="24"/>
+          <w:szCs w:val="24"/>
+        </w:rPr>
+      </w:pPr>
+    </w:p>
+    <w:p>
+      <w:pPr>
+        <w:spacing w:after="0" w:line="276" w:lineRule="auto"/>
+        <w:jc w:val="both"/>
+        <w:rPr>
+          <w:b/>
+          <w:bCs/>
+          <w:sz w:val="24"/>
+          <w:szCs w:val="24"/>
+        </w:rPr>
+      </w:pPr>
+    </w:p>
+    <w:p>
+      <w:pPr>
+        <w:pStyle w:val="ListParagraph"/>
+        <w:spacing w:after="0" w:line="276" w:lineRule="auto"/>
+        <w:ind w:left="2497"/>
+        <w:jc w:val="both"/>
+        <w:rPr>
+          <w:b/>
+          <w:bCs/>
+          <w:sz w:val="24"/>
+          <w:szCs w:val="24"/>
+        </w:rPr>
+      </w:pPr>
+    </w:p>
+    <w:p>
+      <w:pPr>
+        <w:pStyle w:val="ListParagraph"/>
+        <w:spacing w:after="0" w:line="276" w:lineRule="auto"/>
+        <w:ind w:left="2497"/>
+        <w:jc w:val="both"/>
+        <w:rPr>
+          <w:b/>
+          <w:bCs/>
+          <w:sz w:val="24"/>
+          <w:szCs w:val="24"/>
+        </w:rPr>
+      </w:pPr>
+    </w:p>
+    <w:p>
+      <w:pPr>
+        <w:pStyle w:val="ListParagraph"/>
+        <w:spacing w:after="0" w:line="276" w:lineRule="auto"/>
+        <w:ind w:left="2497"/>
+        <w:jc w:val="both"/>
+        <w:rPr>
+          <w:b/>
+          <w:bCs/>
+          <w:sz w:val="24"/>
+          <w:szCs w:val="24"/>
+        </w:rPr>
+      </w:pPr>
+    </w:p>
+    <w:p>
+      <w:pPr>
+        <w:pStyle w:val="ListParagraph"/>
+        <w:spacing w:after="0" w:line="276" w:lineRule="auto"/>
+        <w:ind w:left="2497"/>
+        <w:jc w:val="both"/>
+        <w:rPr>
+          <w:b/>
+          <w:bCs/>
+          <w:sz w:val="24"/>
+          <w:szCs w:val="24"/>
+        </w:rPr>
+      </w:pPr>
+    </w:p>
+    <w:p>
+      <w:pPr>
+        <w:pStyle w:val="ListParagraph"/>
+        <w:numPr>
+          <w:ilvl w:val="1"/>
+          <w:numId w:val="4"/>
+        </w:numPr>
+        <w:spacing w:after="0" w:line="276" w:lineRule="auto"/>
+        <w:jc w:val="both"/>
         <w:rPr>
           <w:b/>
           <w:bCs/>
@@ -106,7 +710,8 @@
           <w:sz w:val="28"/>
           <w:szCs w:val="28"/>
         </w:rPr>
-        <w:t>User Stories for Login and Registration</w:t>
+        <w:lastRenderedPageBreak/>
+        <w:t>Constraints</w:t>
       </w:r>
     </w:p>
     <w:p>
@@ -114,11 +719,44 @@
         <w:pStyle w:val="ListParagraph"/>
         <w:numPr>
           <w:ilvl w:val="0"/>
-          <w:numId w:val="2"/>
-        </w:numPr>
-      </w:pPr>
-      <w:r>
-        <w:t>User Registration:</w:t>
+          <w:numId w:val="8"/>
+        </w:numPr>
+        <w:spacing w:after="0" w:line="276" w:lineRule="auto"/>
+        <w:jc w:val="both"/>
+        <w:rPr>
+          <w:b/>
+          <w:bCs/>
+          <w:sz w:val="24"/>
+          <w:szCs w:val="24"/>
+        </w:rPr>
+      </w:pPr>
+      <w:r>
+        <w:rPr>
+          <w:b/>
+          <w:bCs/>
+          <w:sz w:val="24"/>
+          <w:szCs w:val="24"/>
+        </w:rPr>
+        <w:t xml:space="preserve">Time Constraints: </w:t>
+      </w:r>
+    </w:p>
+    <w:p>
+      <w:pPr>
+        <w:pStyle w:val="ListParagraph"/>
+        <w:spacing w:after="0" w:line="276" w:lineRule="auto"/>
+        <w:ind w:left="786"/>
+        <w:jc w:val="both"/>
+        <w:rPr>
+          <w:sz w:val="24"/>
+          <w:szCs w:val="24"/>
+        </w:rPr>
+      </w:pPr>
+      <w:r>
+        <w:rPr>
+          <w:sz w:val="24"/>
+          <w:szCs w:val="24"/>
+        </w:rPr>
+        <w:t>The project must be completed within a specified timeframe. Delays may impact other aspects of the project.</w:t>
       </w:r>
     </w:p>
     <w:p>
@@ -126,11 +764,44 @@
         <w:pStyle w:val="ListParagraph"/>
         <w:numPr>
           <w:ilvl w:val="0"/>
-          <w:numId w:val="3"/>
-        </w:numPr>
-      </w:pPr>
-      <w:r>
-        <w:t>As a potential customer, I want to register an account with the salon system, providing necessary details.</w:t>
+          <w:numId w:val="8"/>
+        </w:numPr>
+        <w:spacing w:after="0" w:line="276" w:lineRule="auto"/>
+        <w:jc w:val="both"/>
+        <w:rPr>
+          <w:b/>
+          <w:bCs/>
+          <w:sz w:val="24"/>
+          <w:szCs w:val="24"/>
+        </w:rPr>
+      </w:pPr>
+      <w:r>
+        <w:rPr>
+          <w:b/>
+          <w:bCs/>
+          <w:sz w:val="24"/>
+          <w:szCs w:val="24"/>
+        </w:rPr>
+        <w:t>Budget Constraints:</w:t>
+      </w:r>
+    </w:p>
+    <w:p>
+      <w:pPr>
+        <w:pStyle w:val="ListParagraph"/>
+        <w:spacing w:after="0" w:line="276" w:lineRule="auto"/>
+        <w:ind w:left="786"/>
+        <w:jc w:val="both"/>
+        <w:rPr>
+          <w:sz w:val="24"/>
+          <w:szCs w:val="24"/>
+        </w:rPr>
+      </w:pPr>
+      <w:r>
+        <w:rPr>
+          <w:sz w:val="24"/>
+          <w:szCs w:val="24"/>
+        </w:rPr>
+        <w:t>Limitations on financial resources allocated to the project. This includes funding for development, testing, and other project-related activities.</w:t>
       </w:r>
     </w:p>
     <w:p>
@@ -138,27 +809,69 @@
         <w:pStyle w:val="ListParagraph"/>
         <w:numPr>
           <w:ilvl w:val="0"/>
-          <w:numId w:val="2"/>
-        </w:numPr>
-      </w:pPr>
-      <w:r>
-        <w:t>User Login:</w:t>
-      </w:r>
-    </w:p>
-    <w:p>
-      <w:pPr>
-        <w:pStyle w:val="ListParagraph"/>
-        <w:numPr>
-          <w:ilvl w:val="0"/>
-          <w:numId w:val="3"/>
-        </w:numPr>
-      </w:pPr>
-      <w:r>
-        <w:t>As a registered user, I want to login in securely using my credentials.</w:t>
-      </w:r>
-    </w:p>
-    <w:p>
-      <w:pPr>
+          <w:numId w:val="8"/>
+        </w:numPr>
+        <w:spacing w:after="0" w:line="276" w:lineRule="auto"/>
+        <w:jc w:val="both"/>
+        <w:rPr>
+          <w:b/>
+          <w:bCs/>
+          <w:sz w:val="24"/>
+          <w:szCs w:val="24"/>
+        </w:rPr>
+      </w:pPr>
+      <w:r>
+        <w:rPr>
+          <w:b/>
+          <w:bCs/>
+          <w:sz w:val="24"/>
+          <w:szCs w:val="24"/>
+        </w:rPr>
+        <w:t>Technology Constraints:</w:t>
+      </w:r>
+    </w:p>
+    <w:p>
+      <w:pPr>
+        <w:pStyle w:val="ListParagraph"/>
+        <w:spacing w:after="0" w:line="276" w:lineRule="auto"/>
+        <w:ind w:left="786"/>
+        <w:jc w:val="both"/>
+        <w:rPr>
+          <w:sz w:val="24"/>
+          <w:szCs w:val="24"/>
+        </w:rPr>
+      </w:pPr>
+      <w:r>
+        <w:rPr>
+          <w:sz w:val="24"/>
+          <w:szCs w:val="24"/>
+        </w:rPr>
+        <w:t>Limitations imposed by the technology environment, including compatibility issues, platform restrictions, and hardware/software dependencies.</w:t>
+      </w:r>
+    </w:p>
+    <w:p>
+      <w:pPr>
+        <w:pStyle w:val="ListParagraph"/>
+        <w:spacing w:after="0" w:line="276" w:lineRule="auto"/>
+        <w:ind w:left="2160"/>
+        <w:jc w:val="both"/>
+        <w:rPr>
+          <w:b/>
+          <w:bCs/>
+          <w:sz w:val="24"/>
+          <w:szCs w:val="24"/>
+        </w:rPr>
+      </w:pPr>
+    </w:p>
+    <w:p>
+      <w:pPr>
+        <w:pStyle w:val="ListParagraph"/>
+        <w:numPr>
+          <w:ilvl w:val="1"/>
+          <w:numId w:val="4"/>
+        </w:numPr>
+        <w:spacing w:after="0" w:line="276" w:lineRule="auto"/>
+        <w:jc w:val="both"/>
         <w:rPr>
           <w:b/>
           <w:bCs/>
@@ -166,66 +879,1995 @@
           <w:szCs w:val="28"/>
         </w:rPr>
       </w:pPr>
-    </w:p>
-    <w:p>
-      <w:pPr>
+      <w:r>
         <w:rPr>
           <w:b/>
           <w:bCs/>
           <w:sz w:val="28"/>
           <w:szCs w:val="28"/>
         </w:rPr>
-      </w:pPr>
-      <w:r>
+        <w:t>Feasibility</w:t>
+      </w:r>
+    </w:p>
+    <w:p>
+      <w:pPr>
+        <w:pStyle w:val="ListParagraph"/>
+        <w:numPr>
+          <w:ilvl w:val="0"/>
+          <w:numId w:val="7"/>
+        </w:numPr>
+        <w:spacing w:after="0" w:line="276" w:lineRule="auto"/>
+        <w:jc w:val="both"/>
+        <w:rPr>
+          <w:b/>
+          <w:bCs/>
+          <w:sz w:val="24"/>
+          <w:szCs w:val="24"/>
+        </w:rPr>
+      </w:pPr>
+      <w:r>
+        <w:rPr>
+          <w:b/>
+          <w:bCs/>
+          <w:sz w:val="24"/>
+          <w:szCs w:val="24"/>
+        </w:rPr>
+        <w:t xml:space="preserve">Technical Feasibility: </w:t>
+      </w:r>
+      <w:r>
+        <w:rPr>
+          <w:sz w:val="24"/>
+          <w:szCs w:val="24"/>
+        </w:rPr>
+        <w:t>The project aligns with technological requirements.</w:t>
+      </w:r>
+    </w:p>
+    <w:p>
+      <w:pPr>
+        <w:pStyle w:val="ListParagraph"/>
+        <w:numPr>
+          <w:ilvl w:val="0"/>
+          <w:numId w:val="7"/>
+        </w:numPr>
+        <w:spacing w:after="0" w:line="276" w:lineRule="auto"/>
+        <w:jc w:val="both"/>
+        <w:rPr>
+          <w:b/>
+          <w:bCs/>
+          <w:sz w:val="24"/>
+          <w:szCs w:val="24"/>
+        </w:rPr>
+      </w:pPr>
+      <w:r>
+        <w:rPr>
+          <w:b/>
+          <w:bCs/>
+          <w:sz w:val="24"/>
+          <w:szCs w:val="24"/>
+        </w:rPr>
+        <w:t xml:space="preserve">Operational Feasibility: </w:t>
+      </w:r>
+      <w:r>
+        <w:rPr>
+          <w:sz w:val="24"/>
+          <w:szCs w:val="24"/>
+        </w:rPr>
+        <w:t>The system enhances operational efficiency for salon staff.</w:t>
+      </w:r>
+    </w:p>
+    <w:p>
+      <w:pPr>
+        <w:pStyle w:val="ListParagraph"/>
+        <w:numPr>
+          <w:ilvl w:val="0"/>
+          <w:numId w:val="7"/>
+        </w:numPr>
+        <w:spacing w:after="0" w:line="276" w:lineRule="auto"/>
+        <w:jc w:val="both"/>
+        <w:rPr>
+          <w:b/>
+          <w:bCs/>
+          <w:sz w:val="24"/>
+          <w:szCs w:val="24"/>
+        </w:rPr>
+      </w:pPr>
+      <w:r>
+        <w:rPr>
+          <w:b/>
+          <w:bCs/>
+          <w:sz w:val="24"/>
+          <w:szCs w:val="24"/>
+        </w:rPr>
+        <w:t xml:space="preserve">Economic Feasibility: </w:t>
+      </w:r>
+      <w:r>
+        <w:rPr>
+          <w:sz w:val="24"/>
+          <w:szCs w:val="24"/>
+        </w:rPr>
+        <w:t>The benefits outweigh the costs, considering potential business growth.</w:t>
+      </w:r>
+    </w:p>
+    <w:p>
+      <w:pPr>
+        <w:pStyle w:val="ListParagraph"/>
+        <w:spacing w:after="0" w:line="276" w:lineRule="auto"/>
+        <w:ind w:left="1440"/>
+        <w:jc w:val="both"/>
+        <w:rPr>
+          <w:b/>
+          <w:bCs/>
+          <w:sz w:val="24"/>
+          <w:szCs w:val="24"/>
+        </w:rPr>
+      </w:pPr>
+    </w:p>
+    <w:p>
+      <w:pPr>
+        <w:pStyle w:val="ListParagraph"/>
+        <w:numPr>
+          <w:ilvl w:val="1"/>
+          <w:numId w:val="4"/>
+        </w:numPr>
+        <w:spacing w:after="0" w:line="276" w:lineRule="auto"/>
+        <w:jc w:val="both"/>
         <w:rPr>
           <w:b/>
           <w:bCs/>
           <w:sz w:val="28"/>
           <w:szCs w:val="28"/>
         </w:rPr>
-        <w:t>Technology Used</w:t>
-      </w:r>
-    </w:p>
-    <w:p>
-      <w:r>
-        <w:t>Development Platform: Android Studio</w:t>
-      </w:r>
-    </w:p>
-    <w:p>
-      <w:r>
-        <w:t>Programming Language: Java</w:t>
-      </w:r>
-    </w:p>
-    <w:p/>
-    <w:p/>
-    <w:p/>
-    <w:p/>
-    <w:p/>
-    <w:p/>
-    <w:p/>
-    <w:p/>
-    <w:p>
-      <w:pPr>
+      </w:pPr>
+      <w:r>
         <w:rPr>
           <w:b/>
           <w:bCs/>
           <w:sz w:val="28"/>
           <w:szCs w:val="28"/>
         </w:rPr>
-      </w:pPr>
-      <w:r>
+        <w:t>Project Management</w:t>
+      </w:r>
+    </w:p>
+    <w:p>
+      <w:pPr>
+        <w:pStyle w:val="ListParagraph"/>
+        <w:numPr>
+          <w:ilvl w:val="0"/>
+          <w:numId w:val="20"/>
+        </w:numPr>
+        <w:spacing w:after="0" w:line="276" w:lineRule="auto"/>
+        <w:jc w:val="both"/>
+        <w:rPr>
+          <w:b/>
+          <w:bCs/>
+          <w:sz w:val="24"/>
+          <w:szCs w:val="24"/>
+        </w:rPr>
+      </w:pPr>
+      <w:r>
+        <w:rPr>
+          <w:b/>
+          <w:bCs/>
+          <w:sz w:val="24"/>
+          <w:szCs w:val="24"/>
+        </w:rPr>
+        <w:t>Roles and responsibilities</w:t>
+      </w:r>
+      <w:r>
+        <w:rPr>
+          <w:b/>
+          <w:bCs/>
+          <w:sz w:val="24"/>
+          <w:szCs w:val="24"/>
+        </w:rPr>
+        <w:t>:</w:t>
+      </w:r>
+    </w:p>
+    <w:p>
+      <w:pPr>
+        <w:pStyle w:val="ListParagraph"/>
+        <w:numPr>
+          <w:ilvl w:val="0"/>
+          <w:numId w:val="20"/>
+        </w:numPr>
+        <w:spacing w:after="0" w:line="276" w:lineRule="auto"/>
+        <w:jc w:val="both"/>
+        <w:rPr>
+          <w:b/>
+          <w:bCs/>
+          <w:sz w:val="24"/>
+          <w:szCs w:val="24"/>
+        </w:rPr>
+      </w:pPr>
+      <w:r>
+        <w:rPr>
+          <w:b/>
+          <w:bCs/>
+          <w:sz w:val="24"/>
+          <w:szCs w:val="24"/>
+        </w:rPr>
+        <w:t>Timeline:</w:t>
+      </w:r>
+    </w:p>
+    <w:p>
+      <w:pPr>
+        <w:spacing w:after="0" w:line="276" w:lineRule="auto"/>
+        <w:ind w:left="426" w:firstLine="294"/>
+        <w:jc w:val="both"/>
+        <w:rPr>
+          <w:sz w:val="24"/>
+          <w:szCs w:val="24"/>
+        </w:rPr>
+      </w:pPr>
+      <w:r>
+        <w:rPr>
+          <w:sz w:val="24"/>
+          <w:szCs w:val="24"/>
+        </w:rPr>
+        <w:t xml:space="preserve">  </w:t>
+      </w:r>
+      <w:r>
+        <w:rPr>
+          <w:sz w:val="24"/>
+          <w:szCs w:val="24"/>
+        </w:rPr>
+        <w:t xml:space="preserve">Phase 1 (User Login and Registration): </w:t>
+      </w:r>
+      <w:r>
+        <w:rPr>
+          <w:sz w:val="24"/>
+          <w:szCs w:val="24"/>
+        </w:rPr>
+        <w:t>Feb 19</w:t>
+      </w:r>
+      <w:r>
+        <w:rPr>
+          <w:sz w:val="24"/>
+          <w:szCs w:val="24"/>
+        </w:rPr>
+        <w:t xml:space="preserve"> </w:t>
+      </w:r>
+      <w:r>
+        <w:rPr>
+          <w:sz w:val="24"/>
+          <w:szCs w:val="24"/>
+        </w:rPr>
+        <w:t>–</w:t>
+      </w:r>
+      <w:r>
+        <w:rPr>
+          <w:sz w:val="24"/>
+          <w:szCs w:val="24"/>
+        </w:rPr>
+        <w:t xml:space="preserve"> </w:t>
+      </w:r>
+      <w:r>
+        <w:rPr>
+          <w:sz w:val="24"/>
+          <w:szCs w:val="24"/>
+        </w:rPr>
+        <w:t>Feb 26</w:t>
+      </w:r>
+    </w:p>
+    <w:p>
+      <w:pPr>
+        <w:spacing w:after="0" w:line="276" w:lineRule="auto"/>
+        <w:jc w:val="both"/>
+        <w:rPr>
+          <w:sz w:val="24"/>
+          <w:szCs w:val="24"/>
+        </w:rPr>
+      </w:pPr>
+    </w:p>
+    <w:p>
+      <w:pPr>
+        <w:pStyle w:val="ListParagraph"/>
+        <w:spacing w:after="0" w:line="276" w:lineRule="auto"/>
+        <w:ind w:left="786"/>
+        <w:jc w:val="both"/>
+        <w:rPr>
+          <w:b/>
+          <w:bCs/>
+          <w:sz w:val="24"/>
+          <w:szCs w:val="24"/>
+        </w:rPr>
+      </w:pPr>
+    </w:p>
+    <w:p>
+      <w:pPr>
+        <w:pStyle w:val="ListParagraph"/>
+        <w:spacing w:after="0" w:line="276" w:lineRule="auto"/>
+        <w:ind w:left="1440"/>
+        <w:jc w:val="both"/>
+        <w:rPr>
+          <w:b/>
+          <w:bCs/>
+          <w:sz w:val="24"/>
+          <w:szCs w:val="24"/>
+        </w:rPr>
+      </w:pPr>
+    </w:p>
+    <w:p>
+      <w:pPr>
+        <w:pStyle w:val="ListParagraph"/>
+        <w:numPr>
+          <w:ilvl w:val="0"/>
+          <w:numId w:val="4"/>
+        </w:numPr>
+        <w:spacing w:after="0" w:line="276" w:lineRule="auto"/>
+        <w:jc w:val="both"/>
+        <w:rPr>
+          <w:b/>
+          <w:bCs/>
+          <w:sz w:val="32"/>
+          <w:szCs w:val="32"/>
+        </w:rPr>
+      </w:pPr>
+      <w:r>
+        <w:rPr>
+          <w:b/>
+          <w:bCs/>
+          <w:sz w:val="32"/>
+          <w:szCs w:val="32"/>
+        </w:rPr>
+        <w:t>System Analysis</w:t>
+      </w:r>
+    </w:p>
+    <w:p>
+      <w:pPr>
+        <w:pStyle w:val="ListParagraph"/>
+        <w:spacing w:after="0" w:line="276" w:lineRule="auto"/>
+        <w:ind w:left="360"/>
+        <w:jc w:val="both"/>
+        <w:rPr>
+          <w:b/>
+          <w:bCs/>
+          <w:sz w:val="32"/>
+          <w:szCs w:val="32"/>
+        </w:rPr>
+      </w:pPr>
+    </w:p>
+    <w:p>
+      <w:pPr>
+        <w:pStyle w:val="ListParagraph"/>
+        <w:numPr>
+          <w:ilvl w:val="1"/>
+          <w:numId w:val="4"/>
+        </w:numPr>
+        <w:spacing w:after="0" w:line="276" w:lineRule="auto"/>
+        <w:jc w:val="both"/>
+        <w:rPr>
+          <w:b/>
+          <w:bCs/>
+          <w:sz w:val="24"/>
+          <w:szCs w:val="24"/>
+        </w:rPr>
+      </w:pPr>
+      <w:r>
+        <w:rPr>
+          <w:b/>
+          <w:bCs/>
+          <w:sz w:val="24"/>
+          <w:szCs w:val="24"/>
+        </w:rPr>
+        <w:t>Who</w:t>
+      </w:r>
+      <w:r>
+        <w:rPr>
+          <w:b/>
+          <w:bCs/>
+          <w:sz w:val="24"/>
+          <w:szCs w:val="24"/>
+        </w:rPr>
+        <w:t>, What, Where, When, How, and Why?</w:t>
+      </w:r>
+    </w:p>
+    <w:p>
+      <w:pPr>
+        <w:pStyle w:val="ListParagraph"/>
+        <w:numPr>
+          <w:ilvl w:val="0"/>
+          <w:numId w:val="9"/>
+        </w:numPr>
+        <w:spacing w:after="0" w:line="276" w:lineRule="auto"/>
+        <w:jc w:val="both"/>
+        <w:rPr>
+          <w:sz w:val="24"/>
+          <w:szCs w:val="24"/>
+        </w:rPr>
+      </w:pPr>
+      <w:r>
+        <w:rPr>
+          <w:b/>
+          <w:bCs/>
+          <w:sz w:val="24"/>
+          <w:szCs w:val="24"/>
+        </w:rPr>
+        <w:t xml:space="preserve">Who: </w:t>
+      </w:r>
+      <w:r>
+        <w:rPr>
+          <w:sz w:val="24"/>
+          <w:szCs w:val="24"/>
+        </w:rPr>
+        <w:t>Customers, Salon Staff, Administrators</w:t>
+      </w:r>
+    </w:p>
+    <w:p>
+      <w:pPr>
+        <w:pStyle w:val="ListParagraph"/>
+        <w:numPr>
+          <w:ilvl w:val="0"/>
+          <w:numId w:val="9"/>
+        </w:numPr>
+        <w:spacing w:after="0" w:line="276" w:lineRule="auto"/>
+        <w:jc w:val="both"/>
+        <w:rPr>
+          <w:sz w:val="24"/>
+          <w:szCs w:val="24"/>
+        </w:rPr>
+      </w:pPr>
+      <w:r>
+        <w:rPr>
+          <w:b/>
+          <w:bCs/>
+          <w:sz w:val="24"/>
+          <w:szCs w:val="24"/>
+        </w:rPr>
+        <w:t>What:</w:t>
+      </w:r>
+      <w:r>
+        <w:rPr>
+          <w:sz w:val="24"/>
+          <w:szCs w:val="24"/>
+        </w:rPr>
+        <w:t xml:space="preserve"> Salon Management System with online booking and detailed service information.</w:t>
+      </w:r>
+    </w:p>
+    <w:p>
+      <w:pPr>
+        <w:pStyle w:val="ListParagraph"/>
+        <w:numPr>
+          <w:ilvl w:val="0"/>
+          <w:numId w:val="9"/>
+        </w:numPr>
+        <w:spacing w:after="0" w:line="276" w:lineRule="auto"/>
+        <w:jc w:val="both"/>
+        <w:rPr>
+          <w:sz w:val="24"/>
+          <w:szCs w:val="24"/>
+        </w:rPr>
+      </w:pPr>
+      <w:r>
+        <w:rPr>
+          <w:b/>
+          <w:bCs/>
+          <w:sz w:val="24"/>
+          <w:szCs w:val="24"/>
+        </w:rPr>
+        <w:t>Where:</w:t>
+      </w:r>
+      <w:r>
+        <w:rPr>
+          <w:sz w:val="24"/>
+          <w:szCs w:val="24"/>
+        </w:rPr>
+        <w:t xml:space="preserve"> Mobile devices, accessible from anywhere.</w:t>
+      </w:r>
+    </w:p>
+    <w:p>
+      <w:pPr>
+        <w:pStyle w:val="ListParagraph"/>
+        <w:numPr>
+          <w:ilvl w:val="0"/>
+          <w:numId w:val="9"/>
+        </w:numPr>
+        <w:spacing w:after="0" w:line="276" w:lineRule="auto"/>
+        <w:jc w:val="both"/>
+        <w:rPr>
+          <w:sz w:val="24"/>
+          <w:szCs w:val="24"/>
+        </w:rPr>
+      </w:pPr>
+      <w:r>
+        <w:rPr>
+          <w:b/>
+          <w:bCs/>
+          <w:sz w:val="24"/>
+          <w:szCs w:val="24"/>
+        </w:rPr>
+        <w:t>When:</w:t>
+      </w:r>
+      <w:r>
+        <w:rPr>
+          <w:sz w:val="24"/>
+          <w:szCs w:val="24"/>
+        </w:rPr>
+        <w:t xml:space="preserve"> Real-time access to appointment schedules.</w:t>
+      </w:r>
+    </w:p>
+    <w:p>
+      <w:pPr>
+        <w:pStyle w:val="ListParagraph"/>
+        <w:numPr>
+          <w:ilvl w:val="0"/>
+          <w:numId w:val="9"/>
+        </w:numPr>
+        <w:spacing w:after="0" w:line="276" w:lineRule="auto"/>
+        <w:jc w:val="both"/>
+        <w:rPr>
+          <w:sz w:val="24"/>
+          <w:szCs w:val="24"/>
+        </w:rPr>
+      </w:pPr>
+      <w:r>
+        <w:rPr>
+          <w:b/>
+          <w:bCs/>
+          <w:sz w:val="24"/>
+          <w:szCs w:val="24"/>
+        </w:rPr>
+        <w:t>How:</w:t>
+      </w:r>
+      <w:r>
+        <w:rPr>
+          <w:sz w:val="24"/>
+          <w:szCs w:val="24"/>
+        </w:rPr>
+        <w:t xml:space="preserve"> User-friendly interface for ease of use.</w:t>
+      </w:r>
+    </w:p>
+    <w:p>
+      <w:pPr>
+        <w:pStyle w:val="ListParagraph"/>
+        <w:numPr>
+          <w:ilvl w:val="0"/>
+          <w:numId w:val="9"/>
+        </w:numPr>
+        <w:spacing w:after="0" w:line="276" w:lineRule="auto"/>
+        <w:jc w:val="both"/>
+        <w:rPr>
+          <w:sz w:val="24"/>
+          <w:szCs w:val="24"/>
+        </w:rPr>
+      </w:pPr>
+      <w:r>
+        <w:rPr>
+          <w:b/>
+          <w:bCs/>
+          <w:sz w:val="24"/>
+          <w:szCs w:val="24"/>
+        </w:rPr>
+        <w:t>Why:</w:t>
+      </w:r>
+      <w:r>
+        <w:rPr>
+          <w:sz w:val="24"/>
+          <w:szCs w:val="24"/>
+        </w:rPr>
+        <w:t xml:space="preserve"> Addressing the demand for digital solutions and improving salon efficiency.</w:t>
+      </w:r>
+    </w:p>
+    <w:p>
+      <w:pPr>
+        <w:pStyle w:val="ListParagraph"/>
+        <w:spacing w:after="0" w:line="276" w:lineRule="auto"/>
+        <w:ind w:left="786"/>
+        <w:jc w:val="both"/>
+        <w:rPr>
+          <w:sz w:val="24"/>
+          <w:szCs w:val="24"/>
+        </w:rPr>
+      </w:pPr>
+      <w:r>
+        <w:rPr>
+          <w:b/>
+          <w:bCs/>
+          <w:sz w:val="24"/>
+          <w:szCs w:val="24"/>
+        </w:rPr>
+        <w:t xml:space="preserve"> </w:t>
+      </w:r>
+    </w:p>
+    <w:p>
+      <w:pPr>
+        <w:pStyle w:val="ListParagraph"/>
+        <w:spacing w:after="0" w:line="276" w:lineRule="auto"/>
+        <w:ind w:left="1777"/>
+        <w:jc w:val="both"/>
+        <w:rPr>
+          <w:sz w:val="24"/>
+          <w:szCs w:val="24"/>
+        </w:rPr>
+      </w:pPr>
+    </w:p>
+    <w:p>
+      <w:pPr>
+        <w:pStyle w:val="ListParagraph"/>
+        <w:numPr>
+          <w:ilvl w:val="1"/>
+          <w:numId w:val="4"/>
+        </w:numPr>
+        <w:spacing w:after="0" w:line="276" w:lineRule="auto"/>
+        <w:jc w:val="both"/>
+        <w:rPr>
+          <w:b/>
+          <w:bCs/>
+          <w:sz w:val="24"/>
+          <w:szCs w:val="24"/>
+        </w:rPr>
+      </w:pPr>
+      <w:r>
+        <w:rPr>
+          <w:b/>
+          <w:bCs/>
+          <w:sz w:val="24"/>
+          <w:szCs w:val="24"/>
+        </w:rPr>
+        <w:lastRenderedPageBreak/>
+        <w:t>Requirement Modeling</w:t>
+      </w:r>
+    </w:p>
+    <w:p>
+      <w:pPr>
+        <w:spacing w:after="0" w:line="276" w:lineRule="auto"/>
+        <w:ind w:firstLine="426"/>
+        <w:jc w:val="both"/>
+        <w:rPr>
+          <w:b/>
+          <w:bCs/>
+          <w:sz w:val="24"/>
+          <w:szCs w:val="24"/>
+        </w:rPr>
+      </w:pPr>
+      <w:r>
+        <w:rPr>
+          <w:b/>
+          <w:bCs/>
+          <w:sz w:val="24"/>
+          <w:szCs w:val="24"/>
+        </w:rPr>
+        <w:t>Inputs:</w:t>
+      </w:r>
+      <w:r>
+        <w:rPr>
+          <w:b/>
+          <w:bCs/>
+          <w:sz w:val="24"/>
+          <w:szCs w:val="24"/>
+        </w:rPr>
+        <w:t xml:space="preserve"> </w:t>
+      </w:r>
+    </w:p>
+    <w:p>
+      <w:pPr>
+        <w:pStyle w:val="ListParagraph"/>
+        <w:numPr>
+          <w:ilvl w:val="1"/>
+          <w:numId w:val="10"/>
+        </w:numPr>
+        <w:spacing w:after="0" w:line="276" w:lineRule="auto"/>
+        <w:jc w:val="both"/>
+        <w:rPr>
+          <w:b/>
+          <w:bCs/>
+          <w:sz w:val="24"/>
+          <w:szCs w:val="24"/>
+        </w:rPr>
+      </w:pPr>
+      <w:r>
+        <w:rPr>
+          <w:b/>
+          <w:bCs/>
+          <w:sz w:val="24"/>
+          <w:szCs w:val="24"/>
+        </w:rPr>
+        <w:t>User Registration:</w:t>
+      </w:r>
+    </w:p>
+    <w:p>
+      <w:pPr>
+        <w:pStyle w:val="ListParagraph"/>
+        <w:numPr>
+          <w:ilvl w:val="0"/>
+          <w:numId w:val="12"/>
+        </w:numPr>
+        <w:spacing w:after="0" w:line="276" w:lineRule="auto"/>
+        <w:jc w:val="both"/>
+        <w:rPr>
+          <w:sz w:val="24"/>
+          <w:szCs w:val="24"/>
+        </w:rPr>
+      </w:pPr>
+      <w:r>
+        <w:rPr>
+          <w:sz w:val="24"/>
+          <w:szCs w:val="24"/>
+        </w:rPr>
+        <w:t>User First Name (‘user_fName’)</w:t>
+      </w:r>
+    </w:p>
+    <w:p>
+      <w:pPr>
+        <w:pStyle w:val="ListParagraph"/>
+        <w:numPr>
+          <w:ilvl w:val="0"/>
+          <w:numId w:val="12"/>
+        </w:numPr>
+        <w:spacing w:after="0" w:line="276" w:lineRule="auto"/>
+        <w:jc w:val="both"/>
+        <w:rPr>
+          <w:sz w:val="24"/>
+          <w:szCs w:val="24"/>
+        </w:rPr>
+      </w:pPr>
+      <w:r>
+        <w:rPr>
+          <w:sz w:val="24"/>
+          <w:szCs w:val="24"/>
+        </w:rPr>
+        <w:t>User Last Name (‘user_lName’)</w:t>
+      </w:r>
+    </w:p>
+    <w:p>
+      <w:pPr>
+        <w:pStyle w:val="ListParagraph"/>
+        <w:numPr>
+          <w:ilvl w:val="0"/>
+          <w:numId w:val="12"/>
+        </w:numPr>
+        <w:spacing w:after="0" w:line="276" w:lineRule="auto"/>
+        <w:jc w:val="both"/>
+        <w:rPr>
+          <w:sz w:val="24"/>
+          <w:szCs w:val="24"/>
+        </w:rPr>
+      </w:pPr>
+      <w:r>
+        <w:rPr>
+          <w:sz w:val="24"/>
+          <w:szCs w:val="24"/>
+        </w:rPr>
+        <w:t>User Phone Number (‘user_phone’)</w:t>
+      </w:r>
+    </w:p>
+    <w:p>
+      <w:pPr>
+        <w:pStyle w:val="ListParagraph"/>
+        <w:numPr>
+          <w:ilvl w:val="0"/>
+          <w:numId w:val="12"/>
+        </w:numPr>
+        <w:spacing w:after="0" w:line="276" w:lineRule="auto"/>
+        <w:jc w:val="both"/>
+        <w:rPr>
+          <w:sz w:val="24"/>
+          <w:szCs w:val="24"/>
+        </w:rPr>
+      </w:pPr>
+      <w:r>
+        <w:rPr>
+          <w:sz w:val="24"/>
+          <w:szCs w:val="24"/>
+        </w:rPr>
+        <w:t>User Email Address (‘user_email’)</w:t>
+      </w:r>
+    </w:p>
+    <w:p>
+      <w:pPr>
+        <w:pStyle w:val="ListParagraph"/>
+        <w:numPr>
+          <w:ilvl w:val="0"/>
+          <w:numId w:val="12"/>
+        </w:numPr>
+        <w:spacing w:after="0" w:line="276" w:lineRule="auto"/>
+        <w:jc w:val="both"/>
+        <w:rPr>
+          <w:sz w:val="24"/>
+          <w:szCs w:val="24"/>
+        </w:rPr>
+      </w:pPr>
+      <w:r>
+        <w:rPr>
+          <w:sz w:val="24"/>
+          <w:szCs w:val="24"/>
+        </w:rPr>
+        <w:t>User Password (‘user_pwd’)</w:t>
+      </w:r>
+    </w:p>
+    <w:p>
+      <w:pPr>
+        <w:pStyle w:val="ListParagraph"/>
+        <w:numPr>
+          <w:ilvl w:val="1"/>
+          <w:numId w:val="10"/>
+        </w:numPr>
+        <w:spacing w:after="0" w:line="276" w:lineRule="auto"/>
+        <w:jc w:val="both"/>
+        <w:rPr>
+          <w:b/>
+          <w:bCs/>
+          <w:sz w:val="24"/>
+          <w:szCs w:val="24"/>
+        </w:rPr>
+      </w:pPr>
+      <w:r>
+        <w:rPr>
+          <w:b/>
+          <w:bCs/>
+          <w:sz w:val="24"/>
+          <w:szCs w:val="24"/>
+        </w:rPr>
+        <w:t>User Login:</w:t>
+      </w:r>
+    </w:p>
+    <w:p>
+      <w:pPr>
+        <w:pStyle w:val="ListParagraph"/>
+        <w:numPr>
+          <w:ilvl w:val="0"/>
+          <w:numId w:val="13"/>
+        </w:numPr>
+        <w:spacing w:after="0" w:line="276" w:lineRule="auto"/>
+        <w:jc w:val="both"/>
+        <w:rPr>
+          <w:sz w:val="24"/>
+          <w:szCs w:val="24"/>
+        </w:rPr>
+      </w:pPr>
+      <w:r>
+        <w:rPr>
+          <w:sz w:val="24"/>
+          <w:szCs w:val="24"/>
+        </w:rPr>
+        <w:t>Entered Email (‘inputEmail’)</w:t>
+      </w:r>
+    </w:p>
+    <w:p>
+      <w:pPr>
+        <w:pStyle w:val="ListParagraph"/>
+        <w:numPr>
+          <w:ilvl w:val="0"/>
+          <w:numId w:val="13"/>
+        </w:numPr>
+        <w:spacing w:after="0" w:line="276" w:lineRule="auto"/>
+        <w:jc w:val="both"/>
+        <w:rPr>
+          <w:sz w:val="24"/>
+          <w:szCs w:val="24"/>
+        </w:rPr>
+      </w:pPr>
+      <w:r>
+        <w:rPr>
+          <w:sz w:val="24"/>
+          <w:szCs w:val="24"/>
+        </w:rPr>
+        <w:t>Entered Password (‘inputPwd’)</w:t>
+      </w:r>
+    </w:p>
+    <w:p>
+      <w:pPr>
+        <w:pStyle w:val="ListParagraph"/>
+        <w:spacing w:after="0" w:line="276" w:lineRule="auto"/>
+        <w:ind w:left="786"/>
+        <w:jc w:val="both"/>
+        <w:rPr>
+          <w:sz w:val="24"/>
+          <w:szCs w:val="24"/>
+        </w:rPr>
+      </w:pPr>
+    </w:p>
+    <w:p>
+      <w:pPr>
+        <w:spacing w:after="0" w:line="276" w:lineRule="auto"/>
+        <w:ind w:firstLine="426"/>
+        <w:jc w:val="both"/>
+        <w:rPr>
+          <w:b/>
+          <w:bCs/>
+          <w:sz w:val="24"/>
+          <w:szCs w:val="24"/>
+        </w:rPr>
+      </w:pPr>
+      <w:r>
+        <w:rPr>
+          <w:b/>
+          <w:bCs/>
+          <w:sz w:val="24"/>
+          <w:szCs w:val="24"/>
+        </w:rPr>
+        <w:t>Outputs:</w:t>
+      </w:r>
+    </w:p>
+    <w:p>
+      <w:pPr>
+        <w:pStyle w:val="ListParagraph"/>
+        <w:numPr>
+          <w:ilvl w:val="0"/>
+          <w:numId w:val="11"/>
+        </w:numPr>
+        <w:spacing w:after="0" w:line="276" w:lineRule="auto"/>
+        <w:jc w:val="both"/>
+        <w:rPr>
+          <w:b/>
+          <w:bCs/>
+          <w:sz w:val="24"/>
+          <w:szCs w:val="24"/>
+        </w:rPr>
+      </w:pPr>
+      <w:r>
+        <w:rPr>
+          <w:b/>
+          <w:bCs/>
+          <w:sz w:val="24"/>
+          <w:szCs w:val="24"/>
+        </w:rPr>
+        <w:t>User Registration:</w:t>
+      </w:r>
+      <w:r>
+        <w:rPr>
+          <w:b/>
+          <w:bCs/>
+          <w:sz w:val="24"/>
+          <w:szCs w:val="24"/>
+        </w:rPr>
+        <w:t xml:space="preserve"> </w:t>
+      </w:r>
+      <w:r>
+        <w:rPr>
+          <w:sz w:val="24"/>
+          <w:szCs w:val="24"/>
+        </w:rPr>
+        <w:t>Successful Registration Confirmation Message</w:t>
+      </w:r>
+      <w:r>
+        <w:rPr>
+          <w:sz w:val="24"/>
+          <w:szCs w:val="24"/>
+        </w:rPr>
+        <w:t xml:space="preserve"> </w:t>
+      </w:r>
+    </w:p>
+    <w:p>
+      <w:pPr>
+        <w:pStyle w:val="ListParagraph"/>
+        <w:numPr>
+          <w:ilvl w:val="0"/>
+          <w:numId w:val="11"/>
+        </w:numPr>
+        <w:spacing w:after="0" w:line="276" w:lineRule="auto"/>
+        <w:jc w:val="both"/>
+        <w:rPr>
+          <w:b/>
+          <w:bCs/>
+          <w:sz w:val="24"/>
+          <w:szCs w:val="24"/>
+        </w:rPr>
+      </w:pPr>
+      <w:r>
+        <w:rPr>
+          <w:b/>
+          <w:bCs/>
+          <w:sz w:val="24"/>
+          <w:szCs w:val="24"/>
+        </w:rPr>
+        <w:t>User Login:</w:t>
+      </w:r>
+      <w:r>
+        <w:rPr>
+          <w:b/>
+          <w:bCs/>
+          <w:sz w:val="24"/>
+          <w:szCs w:val="24"/>
+        </w:rPr>
+        <w:t xml:space="preserve"> </w:t>
+      </w:r>
+      <w:r>
+        <w:rPr>
+          <w:sz w:val="24"/>
+          <w:szCs w:val="24"/>
+        </w:rPr>
+        <w:t>Successful Login Redirect to Home Page</w:t>
+      </w:r>
+    </w:p>
+    <w:p>
+      <w:pPr>
+        <w:spacing w:after="0" w:line="276" w:lineRule="auto"/>
+        <w:jc w:val="both"/>
+        <w:rPr>
+          <w:sz w:val="24"/>
+          <w:szCs w:val="24"/>
+        </w:rPr>
+      </w:pPr>
+    </w:p>
+    <w:p>
+      <w:pPr>
+        <w:spacing w:after="0" w:line="276" w:lineRule="auto"/>
+        <w:ind w:firstLine="426"/>
+        <w:jc w:val="both"/>
+        <w:rPr>
+          <w:b/>
+          <w:bCs/>
+          <w:sz w:val="24"/>
+          <w:szCs w:val="24"/>
+        </w:rPr>
+      </w:pPr>
+      <w:r>
+        <w:rPr>
+          <w:b/>
+          <w:bCs/>
+          <w:sz w:val="24"/>
+          <w:szCs w:val="24"/>
+        </w:rPr>
+        <w:t>Processes:</w:t>
+      </w:r>
+    </w:p>
+    <w:p>
+      <w:pPr>
+        <w:pStyle w:val="ListParagraph"/>
+        <w:numPr>
+          <w:ilvl w:val="1"/>
+          <w:numId w:val="11"/>
+        </w:numPr>
+        <w:spacing w:after="0" w:line="276" w:lineRule="auto"/>
+        <w:jc w:val="both"/>
+        <w:rPr>
+          <w:sz w:val="24"/>
+          <w:szCs w:val="24"/>
+        </w:rPr>
+      </w:pPr>
+      <w:r>
+        <w:rPr>
+          <w:b/>
+          <w:bCs/>
+          <w:sz w:val="24"/>
+          <w:szCs w:val="24"/>
+        </w:rPr>
+        <w:t>User Registration:</w:t>
+      </w:r>
+    </w:p>
+    <w:p>
+      <w:pPr>
+        <w:pStyle w:val="ListParagraph"/>
+        <w:numPr>
+          <w:ilvl w:val="2"/>
+          <w:numId w:val="11"/>
+        </w:numPr>
+        <w:spacing w:after="0" w:line="276" w:lineRule="auto"/>
+        <w:jc w:val="both"/>
+        <w:rPr>
+          <w:sz w:val="24"/>
+          <w:szCs w:val="24"/>
+        </w:rPr>
+      </w:pPr>
+      <w:r>
+        <w:rPr>
+          <w:sz w:val="24"/>
+          <w:szCs w:val="24"/>
+        </w:rPr>
+        <w:t>Collect user details from input fields in the registration form.</w:t>
+      </w:r>
+    </w:p>
+    <w:p>
+      <w:pPr>
+        <w:pStyle w:val="ListParagraph"/>
+        <w:numPr>
+          <w:ilvl w:val="2"/>
+          <w:numId w:val="11"/>
+        </w:numPr>
+        <w:spacing w:after="0" w:line="276" w:lineRule="auto"/>
+        <w:jc w:val="both"/>
+        <w:rPr>
+          <w:sz w:val="24"/>
+          <w:szCs w:val="24"/>
+        </w:rPr>
+      </w:pPr>
+      <w:r>
+        <w:rPr>
+          <w:sz w:val="24"/>
+          <w:szCs w:val="24"/>
+        </w:rPr>
+        <w:t>Validate and process the information, including checking for unique email addresses.</w:t>
+      </w:r>
+    </w:p>
+    <w:p>
+      <w:pPr>
+        <w:pStyle w:val="ListParagraph"/>
+        <w:numPr>
+          <w:ilvl w:val="2"/>
+          <w:numId w:val="11"/>
+        </w:numPr>
+        <w:spacing w:after="0" w:line="276" w:lineRule="auto"/>
+        <w:jc w:val="both"/>
+        <w:rPr>
+          <w:sz w:val="24"/>
+          <w:szCs w:val="24"/>
+        </w:rPr>
+      </w:pPr>
+      <w:r>
+        <w:rPr>
+          <w:sz w:val="24"/>
+          <w:szCs w:val="24"/>
+        </w:rPr>
+        <w:t>Create a new User object with the provided details.</w:t>
+      </w:r>
+    </w:p>
+    <w:p>
+      <w:pPr>
+        <w:pStyle w:val="ListParagraph"/>
+        <w:numPr>
+          <w:ilvl w:val="2"/>
+          <w:numId w:val="11"/>
+        </w:numPr>
+        <w:spacing w:after="0" w:line="276" w:lineRule="auto"/>
+        <w:jc w:val="both"/>
+        <w:rPr>
+          <w:sz w:val="24"/>
+          <w:szCs w:val="24"/>
+        </w:rPr>
+      </w:pPr>
+      <w:r>
+        <w:rPr>
+          <w:sz w:val="24"/>
+          <w:szCs w:val="24"/>
+        </w:rPr>
+        <w:t>Display a confirmation message upon successful registration.</w:t>
+      </w:r>
+    </w:p>
+    <w:p>
+      <w:pPr>
+        <w:pStyle w:val="ListParagraph"/>
+        <w:numPr>
+          <w:ilvl w:val="1"/>
+          <w:numId w:val="11"/>
+        </w:numPr>
+        <w:spacing w:after="0" w:line="276" w:lineRule="auto"/>
+        <w:jc w:val="both"/>
+        <w:rPr>
+          <w:b/>
+          <w:bCs/>
+          <w:sz w:val="24"/>
+          <w:szCs w:val="24"/>
+        </w:rPr>
+      </w:pPr>
+      <w:r>
+        <w:rPr>
+          <w:b/>
+          <w:bCs/>
+          <w:sz w:val="24"/>
+          <w:szCs w:val="24"/>
+        </w:rPr>
+        <w:t>User Login:</w:t>
+      </w:r>
+    </w:p>
+    <w:p>
+      <w:pPr>
+        <w:pStyle w:val="ListParagraph"/>
+        <w:numPr>
+          <w:ilvl w:val="2"/>
+          <w:numId w:val="11"/>
+        </w:numPr>
+        <w:spacing w:after="0" w:line="276" w:lineRule="auto"/>
+        <w:jc w:val="both"/>
+        <w:rPr>
+          <w:sz w:val="24"/>
+          <w:szCs w:val="24"/>
+        </w:rPr>
+      </w:pPr>
+      <w:r>
+        <w:rPr>
+          <w:sz w:val="24"/>
+          <w:szCs w:val="24"/>
+        </w:rPr>
+        <w:t>Collect entered email and password from the login form.</w:t>
+      </w:r>
+    </w:p>
+    <w:p>
+      <w:pPr>
+        <w:pStyle w:val="ListParagraph"/>
+        <w:numPr>
+          <w:ilvl w:val="2"/>
+          <w:numId w:val="11"/>
+        </w:numPr>
+        <w:spacing w:after="0" w:line="276" w:lineRule="auto"/>
+        <w:jc w:val="both"/>
+        <w:rPr>
+          <w:sz w:val="24"/>
+          <w:szCs w:val="24"/>
+        </w:rPr>
+      </w:pPr>
+      <w:r>
+        <w:rPr>
+          <w:sz w:val="24"/>
+          <w:szCs w:val="24"/>
+        </w:rPr>
+        <w:t>Validate the input against predefined values or, in a real-world scenario, validate against a database.</w:t>
+      </w:r>
+    </w:p>
+    <w:p>
+      <w:pPr>
+        <w:pStyle w:val="ListParagraph"/>
+        <w:numPr>
+          <w:ilvl w:val="2"/>
+          <w:numId w:val="11"/>
+        </w:numPr>
+        <w:spacing w:after="0" w:line="276" w:lineRule="auto"/>
+        <w:jc w:val="both"/>
+        <w:rPr>
+          <w:sz w:val="24"/>
+          <w:szCs w:val="24"/>
+        </w:rPr>
+      </w:pPr>
+      <w:r>
+        <w:rPr>
+          <w:sz w:val="24"/>
+          <w:szCs w:val="24"/>
+        </w:rPr>
+        <w:t>Authenticate the user using the validate method in the code.</w:t>
+      </w:r>
+    </w:p>
+    <w:p>
+      <w:pPr>
+        <w:pStyle w:val="ListParagraph"/>
+        <w:numPr>
+          <w:ilvl w:val="2"/>
+          <w:numId w:val="11"/>
+        </w:numPr>
+        <w:spacing w:after="0" w:line="276" w:lineRule="auto"/>
+        <w:jc w:val="both"/>
+        <w:rPr>
+          <w:sz w:val="24"/>
+          <w:szCs w:val="24"/>
+        </w:rPr>
+      </w:pPr>
+      <w:r>
+        <w:rPr>
+          <w:sz w:val="24"/>
+          <w:szCs w:val="24"/>
+        </w:rPr>
+        <w:t>Redirect the user to the home page upon successful login.</w:t>
+      </w:r>
+    </w:p>
+    <w:p>
+      <w:pPr>
+        <w:pStyle w:val="ListParagraph"/>
+        <w:spacing w:after="0" w:line="276" w:lineRule="auto"/>
+        <w:ind w:left="1777"/>
+        <w:jc w:val="both"/>
+        <w:rPr>
+          <w:sz w:val="24"/>
+          <w:szCs w:val="24"/>
+        </w:rPr>
+      </w:pPr>
+    </w:p>
+    <w:p>
+      <w:pPr>
+        <w:spacing w:after="0" w:line="276" w:lineRule="auto"/>
+        <w:ind w:firstLine="426"/>
+        <w:jc w:val="both"/>
+        <w:rPr>
+          <w:sz w:val="24"/>
+          <w:szCs w:val="24"/>
+        </w:rPr>
+      </w:pPr>
+      <w:r>
+        <w:rPr>
+          <w:b/>
+          <w:bCs/>
+          <w:sz w:val="24"/>
+          <w:szCs w:val="24"/>
+        </w:rPr>
+        <w:t>Performance</w:t>
+      </w:r>
+      <w:r>
+        <w:rPr>
+          <w:sz w:val="24"/>
+          <w:szCs w:val="24"/>
+        </w:rPr>
+        <w:t>:</w:t>
+      </w:r>
+    </w:p>
+    <w:p>
+      <w:pPr>
+        <w:pStyle w:val="ListParagraph"/>
+        <w:numPr>
+          <w:ilvl w:val="0"/>
+          <w:numId w:val="14"/>
+        </w:numPr>
+        <w:spacing w:after="0" w:line="276" w:lineRule="auto"/>
+        <w:jc w:val="both"/>
+        <w:rPr>
+          <w:b/>
+          <w:bCs/>
+          <w:sz w:val="24"/>
+          <w:szCs w:val="24"/>
+        </w:rPr>
+      </w:pPr>
+      <w:r>
+        <w:rPr>
+          <w:b/>
+          <w:bCs/>
+          <w:sz w:val="24"/>
+          <w:szCs w:val="24"/>
+        </w:rPr>
+        <w:t>User Registration:</w:t>
+      </w:r>
+    </w:p>
+    <w:p>
+      <w:pPr>
+        <w:pStyle w:val="ListParagraph"/>
+        <w:numPr>
+          <w:ilvl w:val="0"/>
+          <w:numId w:val="15"/>
+        </w:numPr>
+        <w:spacing w:after="0" w:line="276" w:lineRule="auto"/>
+        <w:jc w:val="both"/>
+        <w:rPr>
+          <w:b/>
+          <w:bCs/>
+          <w:sz w:val="24"/>
+          <w:szCs w:val="24"/>
+        </w:rPr>
+      </w:pPr>
+      <w:r>
+        <w:rPr>
+          <w:sz w:val="24"/>
+          <w:szCs w:val="24"/>
+        </w:rPr>
+        <w:t>Performance is measured by the time taken to process and store user information.</w:t>
+      </w:r>
+    </w:p>
+    <w:p>
+      <w:pPr>
+        <w:pStyle w:val="ListParagraph"/>
+        <w:numPr>
+          <w:ilvl w:val="0"/>
+          <w:numId w:val="15"/>
+        </w:numPr>
+        <w:spacing w:after="0" w:line="276" w:lineRule="auto"/>
+        <w:jc w:val="both"/>
+        <w:rPr>
+          <w:sz w:val="24"/>
+          <w:szCs w:val="24"/>
+        </w:rPr>
+      </w:pPr>
+      <w:r>
+        <w:rPr>
+          <w:sz w:val="24"/>
+          <w:szCs w:val="24"/>
+        </w:rPr>
+        <w:t>Immediate feedback on successful registration contributes to positive user experience.</w:t>
+      </w:r>
+    </w:p>
+    <w:p>
+      <w:pPr>
+        <w:pStyle w:val="ListParagraph"/>
+        <w:numPr>
+          <w:ilvl w:val="0"/>
+          <w:numId w:val="14"/>
+        </w:numPr>
+        <w:spacing w:after="0" w:line="276" w:lineRule="auto"/>
+        <w:jc w:val="both"/>
+        <w:rPr>
+          <w:b/>
+          <w:bCs/>
+          <w:sz w:val="24"/>
+          <w:szCs w:val="24"/>
+        </w:rPr>
+      </w:pPr>
+      <w:r>
+        <w:rPr>
+          <w:b/>
+          <w:bCs/>
+          <w:sz w:val="24"/>
+          <w:szCs w:val="24"/>
+        </w:rPr>
+        <w:t>User Login:</w:t>
+      </w:r>
+    </w:p>
+    <w:p>
+      <w:pPr>
+        <w:pStyle w:val="ListParagraph"/>
+        <w:numPr>
+          <w:ilvl w:val="0"/>
+          <w:numId w:val="16"/>
+        </w:numPr>
+        <w:spacing w:after="0" w:line="276" w:lineRule="auto"/>
+        <w:jc w:val="both"/>
+        <w:rPr>
+          <w:sz w:val="24"/>
+          <w:szCs w:val="24"/>
+        </w:rPr>
+      </w:pPr>
+      <w:r>
+        <w:rPr>
+          <w:sz w:val="24"/>
+          <w:szCs w:val="24"/>
+        </w:rPr>
+        <w:t>Performance is evaluated based on the speed of authentication and redirection.</w:t>
+      </w:r>
+    </w:p>
+    <w:p>
+      <w:pPr>
+        <w:pStyle w:val="ListParagraph"/>
+        <w:numPr>
+          <w:ilvl w:val="0"/>
+          <w:numId w:val="16"/>
+        </w:numPr>
+        <w:spacing w:after="0" w:line="276" w:lineRule="auto"/>
+        <w:jc w:val="both"/>
+        <w:rPr>
+          <w:sz w:val="24"/>
+          <w:szCs w:val="24"/>
+        </w:rPr>
+      </w:pPr>
+      <w:r>
+        <w:rPr>
+          <w:sz w:val="24"/>
+          <w:szCs w:val="24"/>
+        </w:rPr>
+        <w:lastRenderedPageBreak/>
+        <w:t>Real-time validation ensures a quick response to the user.</w:t>
+      </w:r>
+    </w:p>
+    <w:p>
+      <w:pPr>
+        <w:spacing w:after="0" w:line="276" w:lineRule="auto"/>
+        <w:jc w:val="both"/>
+        <w:rPr>
+          <w:sz w:val="24"/>
+          <w:szCs w:val="24"/>
+        </w:rPr>
+      </w:pPr>
+    </w:p>
+    <w:p>
+      <w:pPr>
+        <w:spacing w:after="0" w:line="276" w:lineRule="auto"/>
+        <w:ind w:firstLine="426"/>
+        <w:jc w:val="both"/>
+        <w:rPr>
+          <w:sz w:val="24"/>
+          <w:szCs w:val="24"/>
+        </w:rPr>
+      </w:pPr>
+      <w:r>
+        <w:rPr>
+          <w:b/>
+          <w:bCs/>
+          <w:sz w:val="24"/>
+          <w:szCs w:val="24"/>
+        </w:rPr>
+        <w:t>c. Data and Process Modeling:</w:t>
+      </w:r>
+    </w:p>
+    <w:p>
+      <w:pPr>
+        <w:spacing w:after="0" w:line="276" w:lineRule="auto"/>
+        <w:ind w:left="426"/>
+        <w:jc w:val="both"/>
+        <w:rPr>
+          <w:sz w:val="24"/>
+          <w:szCs w:val="24"/>
+        </w:rPr>
+      </w:pPr>
+      <w:r>
+        <w:rPr>
+          <w:sz w:val="24"/>
+          <w:szCs w:val="24"/>
+        </w:rPr>
+        <w:t>Structured Analysis techniques are applied to model the data and processes involved in user login and registration.</w:t>
+      </w:r>
+    </w:p>
+    <w:p>
+      <w:pPr>
+        <w:spacing w:after="0" w:line="276" w:lineRule="auto"/>
+        <w:ind w:firstLine="360"/>
+        <w:jc w:val="both"/>
+        <w:rPr>
+          <w:b/>
+          <w:bCs/>
+          <w:sz w:val="24"/>
+          <w:szCs w:val="24"/>
+        </w:rPr>
+      </w:pPr>
+      <w:r>
+        <w:rPr>
+          <w:sz w:val="24"/>
+          <w:szCs w:val="24"/>
+        </w:rPr>
+        <w:t xml:space="preserve"> </w:t>
+      </w:r>
+      <w:r>
+        <w:rPr>
+          <w:b/>
+          <w:bCs/>
+          <w:sz w:val="24"/>
+          <w:szCs w:val="24"/>
+        </w:rPr>
+        <w:t>Data Modeling:</w:t>
+      </w:r>
+    </w:p>
+    <w:p>
+      <w:pPr>
+        <w:pStyle w:val="ListParagraph"/>
+        <w:numPr>
+          <w:ilvl w:val="0"/>
+          <w:numId w:val="17"/>
+        </w:numPr>
+        <w:spacing w:after="0" w:line="276" w:lineRule="auto"/>
+        <w:jc w:val="both"/>
+        <w:rPr>
+          <w:sz w:val="24"/>
+          <w:szCs w:val="24"/>
+        </w:rPr>
+      </w:pPr>
+      <w:r>
+        <w:rPr>
+          <w:sz w:val="24"/>
+          <w:szCs w:val="24"/>
+        </w:rPr>
+        <w:t>Entities:</w:t>
+      </w:r>
+    </w:p>
+    <w:p>
+      <w:pPr>
+        <w:pStyle w:val="ListParagraph"/>
+        <w:numPr>
+          <w:ilvl w:val="0"/>
+          <w:numId w:val="18"/>
+        </w:numPr>
+        <w:spacing w:after="0" w:line="276" w:lineRule="auto"/>
+        <w:jc w:val="both"/>
+        <w:rPr>
+          <w:sz w:val="24"/>
+          <w:szCs w:val="24"/>
+        </w:rPr>
+      </w:pPr>
+      <w:r>
+        <w:rPr>
+          <w:sz w:val="24"/>
+          <w:szCs w:val="24"/>
+        </w:rPr>
+        <w:t>User entity with attributes (user_id, user_fName, user_lName, user_phone, user_email, user_pwd).</w:t>
+      </w:r>
+    </w:p>
+    <w:p>
+      <w:pPr>
+        <w:pStyle w:val="ListParagraph"/>
+        <w:numPr>
+          <w:ilvl w:val="0"/>
+          <w:numId w:val="18"/>
+        </w:numPr>
+        <w:spacing w:after="0" w:line="276" w:lineRule="auto"/>
+        <w:jc w:val="both"/>
+        <w:rPr>
+          <w:sz w:val="24"/>
+          <w:szCs w:val="24"/>
+        </w:rPr>
+      </w:pPr>
+      <w:r>
+        <w:rPr>
+          <w:sz w:val="24"/>
+          <w:szCs w:val="24"/>
+        </w:rPr>
+        <w:t>Relationships:</w:t>
+      </w:r>
+      <w:r>
+        <w:rPr>
+          <w:sz w:val="24"/>
+          <w:szCs w:val="24"/>
+        </w:rPr>
+        <w:t xml:space="preserve"> </w:t>
+      </w:r>
+      <w:r>
+        <w:rPr>
+          <w:sz w:val="24"/>
+          <w:szCs w:val="24"/>
+        </w:rPr>
+        <w:t>Relationship between user registration data and the authentication process.</w:t>
+      </w:r>
+    </w:p>
+    <w:p>
+      <w:pPr>
+        <w:spacing w:after="0" w:line="276" w:lineRule="auto"/>
+        <w:ind w:firstLine="360"/>
+        <w:jc w:val="both"/>
+        <w:rPr>
+          <w:b/>
+          <w:bCs/>
+          <w:sz w:val="24"/>
+          <w:szCs w:val="24"/>
+        </w:rPr>
+      </w:pPr>
+      <w:r>
+        <w:rPr>
+          <w:b/>
+          <w:bCs/>
+          <w:sz w:val="24"/>
+          <w:szCs w:val="24"/>
+        </w:rPr>
+        <w:t>Process Modeling:</w:t>
+      </w:r>
+    </w:p>
+    <w:p>
+      <w:pPr>
+        <w:pStyle w:val="ListParagraph"/>
+        <w:numPr>
+          <w:ilvl w:val="0"/>
+          <w:numId w:val="19"/>
+        </w:numPr>
+        <w:spacing w:after="0" w:line="276" w:lineRule="auto"/>
+        <w:jc w:val="both"/>
+        <w:rPr>
+          <w:sz w:val="24"/>
+          <w:szCs w:val="24"/>
+        </w:rPr>
+      </w:pPr>
+      <w:r>
+        <w:rPr>
+          <w:sz w:val="24"/>
+          <w:szCs w:val="24"/>
+        </w:rPr>
+        <w:t>User Registration Process:</w:t>
+      </w:r>
+    </w:p>
+    <w:p>
+      <w:pPr>
+        <w:pStyle w:val="ListParagraph"/>
+        <w:numPr>
+          <w:ilvl w:val="0"/>
+          <w:numId w:val="18"/>
+        </w:numPr>
+        <w:spacing w:after="0" w:line="276" w:lineRule="auto"/>
+        <w:jc w:val="both"/>
+        <w:rPr>
+          <w:sz w:val="24"/>
+          <w:szCs w:val="24"/>
+        </w:rPr>
+      </w:pPr>
+      <w:r>
+        <w:rPr>
+          <w:sz w:val="24"/>
+          <w:szCs w:val="24"/>
+        </w:rPr>
+        <w:t>A structured flowchart or diagram illustrating the steps involved in user registration, from data input to confirmation.</w:t>
+      </w:r>
+    </w:p>
+    <w:p>
+      <w:pPr>
+        <w:pStyle w:val="ListParagraph"/>
+        <w:numPr>
+          <w:ilvl w:val="0"/>
+          <w:numId w:val="19"/>
+        </w:numPr>
+        <w:spacing w:after="0" w:line="276" w:lineRule="auto"/>
+        <w:jc w:val="both"/>
+        <w:rPr>
+          <w:sz w:val="24"/>
+          <w:szCs w:val="24"/>
+        </w:rPr>
+      </w:pPr>
+      <w:r>
+        <w:rPr>
+          <w:sz w:val="24"/>
+          <w:szCs w:val="24"/>
+        </w:rPr>
+        <w:t>User Login Process:</w:t>
+      </w:r>
+    </w:p>
+    <w:p>
+      <w:pPr>
+        <w:pStyle w:val="ListParagraph"/>
+        <w:numPr>
+          <w:ilvl w:val="0"/>
+          <w:numId w:val="18"/>
+        </w:numPr>
+        <w:spacing w:after="0" w:line="276" w:lineRule="auto"/>
+        <w:jc w:val="both"/>
+        <w:rPr>
+          <w:sz w:val="24"/>
+          <w:szCs w:val="24"/>
+        </w:rPr>
+      </w:pPr>
+      <w:r>
+        <w:rPr>
+          <w:sz w:val="24"/>
+          <w:szCs w:val="24"/>
+        </w:rPr>
+        <w:t>Flowchart or diagram showcasing the login process, including input validation, authentication, and redirection.</w:t>
+      </w:r>
+    </w:p>
+    <w:p>
+      <w:pPr>
+        <w:spacing w:after="0" w:line="276" w:lineRule="auto"/>
+        <w:jc w:val="both"/>
+        <w:rPr>
+          <w:b/>
+          <w:bCs/>
+          <w:sz w:val="24"/>
+          <w:szCs w:val="24"/>
+        </w:rPr>
+      </w:pPr>
+      <w:r>
+        <w:rPr>
+          <w:b/>
+          <w:bCs/>
+          <w:sz w:val="24"/>
+          <w:szCs w:val="24"/>
+        </w:rPr>
+        <w:t xml:space="preserve">  </w:t>
+      </w:r>
+    </w:p>
+    <w:p>
+      <w:pPr>
+        <w:spacing w:after="0" w:line="276" w:lineRule="auto"/>
+        <w:jc w:val="both"/>
+        <w:rPr>
+          <w:b/>
+          <w:bCs/>
+          <w:sz w:val="24"/>
+          <w:szCs w:val="24"/>
+        </w:rPr>
+      </w:pPr>
+    </w:p>
+    <w:p>
+      <w:pPr>
+        <w:spacing w:after="0" w:line="276" w:lineRule="auto"/>
+        <w:jc w:val="both"/>
+        <w:rPr>
+          <w:b/>
+          <w:bCs/>
+          <w:sz w:val="24"/>
+          <w:szCs w:val="24"/>
+        </w:rPr>
+      </w:pPr>
+    </w:p>
+    <w:p>
+      <w:pPr>
+        <w:spacing w:after="0" w:line="276" w:lineRule="auto"/>
+        <w:jc w:val="both"/>
+        <w:rPr>
+          <w:b/>
+          <w:bCs/>
+          <w:sz w:val="24"/>
+          <w:szCs w:val="24"/>
+        </w:rPr>
+      </w:pPr>
+    </w:p>
+    <w:p>
+      <w:pPr>
+        <w:spacing w:after="0" w:line="276" w:lineRule="auto"/>
+        <w:jc w:val="both"/>
+        <w:rPr>
+          <w:b/>
+          <w:bCs/>
+          <w:sz w:val="24"/>
+          <w:szCs w:val="24"/>
+        </w:rPr>
+      </w:pPr>
+    </w:p>
+    <w:p>
+      <w:pPr>
+        <w:spacing w:after="0" w:line="276" w:lineRule="auto"/>
+        <w:jc w:val="both"/>
+        <w:rPr>
+          <w:b/>
+          <w:bCs/>
+          <w:sz w:val="24"/>
+          <w:szCs w:val="24"/>
+        </w:rPr>
+      </w:pPr>
+    </w:p>
+    <w:p>
+      <w:pPr>
+        <w:spacing w:after="0" w:line="276" w:lineRule="auto"/>
+        <w:jc w:val="both"/>
+        <w:rPr>
+          <w:b/>
+          <w:bCs/>
+          <w:sz w:val="24"/>
+          <w:szCs w:val="24"/>
+        </w:rPr>
+      </w:pPr>
+    </w:p>
+    <w:p>
+      <w:pPr>
+        <w:spacing w:after="0" w:line="276" w:lineRule="auto"/>
+        <w:jc w:val="both"/>
+        <w:rPr>
+          <w:b/>
+          <w:bCs/>
+          <w:sz w:val="24"/>
+          <w:szCs w:val="24"/>
+        </w:rPr>
+      </w:pPr>
+    </w:p>
+    <w:p>
+      <w:pPr>
+        <w:spacing w:after="0" w:line="276" w:lineRule="auto"/>
+        <w:jc w:val="both"/>
+        <w:rPr>
+          <w:b/>
+          <w:bCs/>
+          <w:sz w:val="24"/>
+          <w:szCs w:val="24"/>
+        </w:rPr>
+      </w:pPr>
+    </w:p>
+    <w:p>
+      <w:pPr>
+        <w:spacing w:after="0" w:line="276" w:lineRule="auto"/>
+        <w:jc w:val="both"/>
+        <w:rPr>
+          <w:b/>
+          <w:bCs/>
+          <w:sz w:val="24"/>
+          <w:szCs w:val="24"/>
+        </w:rPr>
+      </w:pPr>
+    </w:p>
+    <w:p>
+      <w:pPr>
+        <w:spacing w:after="0" w:line="276" w:lineRule="auto"/>
+        <w:jc w:val="both"/>
+        <w:rPr>
+          <w:b/>
+          <w:bCs/>
+          <w:sz w:val="24"/>
+          <w:szCs w:val="24"/>
+        </w:rPr>
+      </w:pPr>
+    </w:p>
+    <w:p>
+      <w:pPr>
+        <w:spacing w:after="0" w:line="276" w:lineRule="auto"/>
+        <w:jc w:val="both"/>
+        <w:rPr>
+          <w:b/>
+          <w:bCs/>
+          <w:sz w:val="24"/>
+          <w:szCs w:val="24"/>
+        </w:rPr>
+      </w:pPr>
+    </w:p>
+    <w:p>
+      <w:pPr>
+        <w:spacing w:after="0" w:line="276" w:lineRule="auto"/>
+        <w:jc w:val="both"/>
+        <w:rPr>
+          <w:b/>
+          <w:bCs/>
+          <w:sz w:val="24"/>
+          <w:szCs w:val="24"/>
+        </w:rPr>
+      </w:pPr>
+    </w:p>
+    <w:p>
+      <w:pPr>
+        <w:spacing w:after="0" w:line="276" w:lineRule="auto"/>
+        <w:jc w:val="both"/>
+        <w:rPr>
+          <w:b/>
+          <w:bCs/>
+          <w:sz w:val="24"/>
+          <w:szCs w:val="24"/>
+        </w:rPr>
+      </w:pPr>
+    </w:p>
+    <w:p>
+      <w:pPr>
+        <w:spacing w:after="0" w:line="276" w:lineRule="auto"/>
+        <w:jc w:val="both"/>
+        <w:rPr>
+          <w:b/>
+          <w:bCs/>
+          <w:sz w:val="24"/>
+          <w:szCs w:val="24"/>
+        </w:rPr>
+      </w:pPr>
+    </w:p>
+    <w:p>
+      <w:pPr>
+        <w:spacing w:after="0" w:line="276" w:lineRule="auto"/>
+        <w:jc w:val="both"/>
+        <w:rPr>
+          <w:b/>
+          <w:bCs/>
+          <w:sz w:val="24"/>
+          <w:szCs w:val="24"/>
+        </w:rPr>
+      </w:pPr>
+    </w:p>
+    <w:p>
+      <w:pPr>
+        <w:spacing w:after="0" w:line="276" w:lineRule="auto"/>
+        <w:jc w:val="both"/>
+        <w:rPr>
+          <w:b/>
+          <w:bCs/>
+          <w:sz w:val="24"/>
+          <w:szCs w:val="24"/>
+        </w:rPr>
+      </w:pPr>
+    </w:p>
+    <w:p>
+      <w:pPr>
+        <w:spacing w:after="0" w:line="276" w:lineRule="auto"/>
+        <w:jc w:val="both"/>
+        <w:rPr>
+          <w:b/>
+          <w:bCs/>
+          <w:sz w:val="24"/>
+          <w:szCs w:val="24"/>
+        </w:rPr>
+      </w:pPr>
+    </w:p>
+    <w:p>
+      <w:pPr>
+        <w:spacing w:after="0" w:line="276" w:lineRule="auto"/>
+        <w:jc w:val="both"/>
+        <w:rPr>
+          <w:b/>
+          <w:bCs/>
+          <w:sz w:val="24"/>
+          <w:szCs w:val="24"/>
+        </w:rPr>
+      </w:pPr>
+    </w:p>
+    <w:p>
+      <w:pPr>
+        <w:spacing w:after="0" w:line="276" w:lineRule="auto"/>
+        <w:jc w:val="both"/>
+        <w:rPr>
+          <w:b/>
+          <w:bCs/>
+          <w:sz w:val="24"/>
+          <w:szCs w:val="24"/>
+        </w:rPr>
+      </w:pPr>
+    </w:p>
+    <w:p>
+      <w:pPr>
+        <w:pStyle w:val="ListParagraph"/>
+        <w:numPr>
+          <w:ilvl w:val="0"/>
+          <w:numId w:val="11"/>
+        </w:numPr>
+        <w:spacing w:after="0" w:line="276" w:lineRule="auto"/>
+        <w:jc w:val="both"/>
         <w:rPr>
           <w:b/>
           <w:bCs/>
           <w:sz w:val="28"/>
           <w:szCs w:val="28"/>
         </w:rPr>
+      </w:pPr>
+      <w:r>
+        <w:rPr>
+          <w:b/>
+          <w:bCs/>
+          <w:sz w:val="28"/>
+          <w:szCs w:val="28"/>
+        </w:rPr>
         <w:lastRenderedPageBreak/>
-        <w:t>Wireframes and UI Design</w:t>
-      </w:r>
-    </w:p>
-    <w:p>
-      <w:r>
+        <w:t>System Design</w:t>
+      </w:r>
+    </w:p>
+    <w:p>
+      <w:pPr>
+        <w:spacing w:after="0" w:line="276" w:lineRule="auto"/>
+        <w:jc w:val="both"/>
+      </w:pPr>
+    </w:p>
+    <w:p>
+      <w:pPr>
+        <w:spacing w:after="0" w:line="276" w:lineRule="auto"/>
+        <w:jc w:val="both"/>
+      </w:pPr>
+      <w:r>
+        <w:rPr>
+          <w:noProof/>
+        </w:rPr>
         <w:drawing>
           <wp:inline distT="0" distB="0" distL="0" distR="0" wp14:anchorId="3C8060D4" wp14:editId="240F7664">
             <wp:extent cx="2979678" cy="6210838"/>
@@ -263,6 +2905,9 @@
         </w:drawing>
       </w:r>
       <w:r>
+        <w:rPr>
+          <w:noProof/>
+        </w:rPr>
         <w:drawing>
           <wp:inline distT="0" distB="0" distL="0" distR="0" wp14:anchorId="5CE9699A" wp14:editId="2B11E7F7">
             <wp:extent cx="2910840" cy="6225540"/>
@@ -308,7 +2953,14 @@
       </w:r>
     </w:p>
     <w:p>
-      <w:r>
+      <w:pPr>
+        <w:spacing w:after="0" w:line="276" w:lineRule="auto"/>
+        <w:jc w:val="both"/>
+      </w:pPr>
+      <w:r>
+        <w:rPr>
+          <w:noProof/>
+        </w:rPr>
         <w:lastRenderedPageBreak/>
         <w:drawing>
           <wp:inline distT="0" distB="0" distL="0" distR="0" wp14:anchorId="70E2D392" wp14:editId="6F359E51">
@@ -354,6 +3006,9 @@
         </w:drawing>
       </w:r>
       <w:r>
+        <w:rPr>
+          <w:noProof/>
+        </w:rPr>
         <w:drawing>
           <wp:inline distT="0" distB="0" distL="0" distR="0" wp14:anchorId="292F51EF" wp14:editId="26555C5D">
             <wp:extent cx="2918460" cy="6210300"/>
@@ -398,13 +3053,40 @@
         </w:drawing>
       </w:r>
     </w:p>
-    <w:p/>
-    <w:p/>
-    <w:p/>
-    <w:p/>
-    <w:p/>
-    <w:p>
-      <w:pPr>
+    <w:p>
+      <w:pPr>
+        <w:spacing w:after="0" w:line="276" w:lineRule="auto"/>
+        <w:jc w:val="both"/>
+      </w:pPr>
+    </w:p>
+    <w:p>
+      <w:pPr>
+        <w:spacing w:after="0" w:line="276" w:lineRule="auto"/>
+        <w:jc w:val="both"/>
+      </w:pPr>
+    </w:p>
+    <w:p>
+      <w:pPr>
+        <w:spacing w:after="0" w:line="276" w:lineRule="auto"/>
+        <w:jc w:val="both"/>
+      </w:pPr>
+    </w:p>
+    <w:p>
+      <w:pPr>
+        <w:spacing w:after="0" w:line="276" w:lineRule="auto"/>
+        <w:jc w:val="both"/>
+      </w:pPr>
+    </w:p>
+    <w:p>
+      <w:pPr>
+        <w:spacing w:after="0" w:line="276" w:lineRule="auto"/>
+        <w:jc w:val="both"/>
+      </w:pPr>
+    </w:p>
+    <w:p>
+      <w:pPr>
+        <w:spacing w:after="0" w:line="276" w:lineRule="auto"/>
+        <w:jc w:val="both"/>
         <w:rPr>
           <w:b/>
           <w:bCs/>
@@ -426,6 +3108,873 @@
 <file path=word/numbering.xml><?xml version="1.0" encoding="utf-8"?>
 <w:numbering xmlns:wpc="http://schemas.microsoft.com/office/word/2010/wordprocessingCanvas" xmlns:cx="http://schemas.microsoft.com/office/drawing/2014/chartex" xmlns:cx1="http://schemas.microsoft.com/office/drawing/2015/9/8/chartex" xmlns:cx2="http://schemas.microsoft.com/office/drawing/2015/10/21/chartex" xmlns:cx3="http://schemas.microsoft.com/office/drawing/2016/5/9/chartex" xmlns:cx4="http://schemas.microsoft.com/office/drawing/2016/5/10/chartex" xmlns:cx5="http://schemas.microsoft.com/office/drawing/2016/5/11/chartex" xmlns:cx6="http://schemas.microsoft.com/office/drawing/2016/5/12/chartex" xmlns:cx7="http://schemas.microsoft.com/office/drawing/2016/5/13/chartex" xmlns:cx8="http://schemas.microsoft.com/office/drawing/2016/5/14/chartex" xmlns:mc="http://schemas.openxmlformats.org/markup-compatibility/2006" xmlns:aink="http://schemas.microsoft.com/office/drawing/2016/ink" xmlns:am3d="http://schemas.microsoft.com/office/drawing/2017/model3d" xmlns:o="urn:schemas-microsoft-com:office:office" xmlns:oel="http://schemas.microsoft.com/office/2019/extlst" xmlns:r="http://schemas.openxmlformats.org/officeDocument/2006/relationships" xmlns:m="http://schemas.openxmlformats.org/officeDocument/2006/math" xmlns:v="urn:schemas-microsoft-com:vml" xmlns:wp14="http://schemas.microsoft.com/office/word/2010/wordprocessingDrawing" xmlns:wp="http://schemas.openxmlformats.org/drawingml/2006/wordprocessingDrawing" xmlns:w10="urn:schemas-microsoft-com:office:word" xmlns:w="http://schemas.openxmlformats.org/wordprocessingml/2006/main" xmlns:w14="http://schemas.microsoft.com/office/word/2010/wordml" xmlns:w15="http://schemas.microsoft.com/office/word/2012/wordml" xmlns:w16cex="http://schemas.microsoft.com/office/word/2018/wordml/cex" xmlns:w16cid="http://schemas.microsoft.com/office/word/2016/wordml/cid" xmlns:w16="http://schemas.microsoft.com/office/word/2018/wordml" xmlns:w16du="http://schemas.microsoft.com/office/word/2023/wordml/word16du" xmlns:w16sdtdh="http://schemas.microsoft.com/office/word/2020/wordml/sdtdatahash" xmlns:w16se="http://schemas.microsoft.com/office/word/2015/wordml/symex" xmlns:wpg="http://schemas.microsoft.com/office/word/2010/wordprocessingGroup" xmlns:wpi="http://schemas.microsoft.com/office/word/2010/wordprocessingInk" xmlns:wne="http://schemas.microsoft.com/office/word/2006/wordml" xmlns:wps="http://schemas.microsoft.com/office/word/2010/wordprocessingShape" mc:Ignorable="w14 w15 w16se w16cid w16 w16cex w16sdtdh w16du wp14">
   <w:abstractNum w:abstractNumId="0" w15:restartNumberingAfterBreak="0">
+    <w:nsid w:val="00211BB4"/>
+    <w:multiLevelType w:val="hybridMultilevel"/>
+    <w:tmpl w:val="EB5CF0B8"/>
+    <w:lvl w:ilvl="0" w:tplc="10090001">
+      <w:start w:val="1"/>
+      <w:numFmt w:val="bullet"/>
+      <w:lvlText w:val=""/>
+      <w:lvlJc w:val="left"/>
+      <w:pPr>
+        <w:ind w:left="786" w:hanging="360"/>
+      </w:pPr>
+      <w:rPr>
+        <w:rFonts w:ascii="Symbol" w:hAnsi="Symbol" w:hint="default"/>
+      </w:rPr>
+    </w:lvl>
+    <w:lvl w:ilvl="1" w:tplc="10090003">
+      <w:start w:val="1"/>
+      <w:numFmt w:val="bullet"/>
+      <w:lvlText w:val="o"/>
+      <w:lvlJc w:val="left"/>
+      <w:pPr>
+        <w:ind w:left="1506" w:hanging="360"/>
+      </w:pPr>
+      <w:rPr>
+        <w:rFonts w:ascii="Courier New" w:hAnsi="Courier New" w:cs="Courier New" w:hint="default"/>
+      </w:rPr>
+    </w:lvl>
+    <w:lvl w:ilvl="2" w:tplc="10090005" w:tentative="1">
+      <w:start w:val="1"/>
+      <w:numFmt w:val="bullet"/>
+      <w:lvlText w:val=""/>
+      <w:lvlJc w:val="left"/>
+      <w:pPr>
+        <w:ind w:left="2226" w:hanging="360"/>
+      </w:pPr>
+      <w:rPr>
+        <w:rFonts w:ascii="Wingdings" w:hAnsi="Wingdings" w:hint="default"/>
+      </w:rPr>
+    </w:lvl>
+    <w:lvl w:ilvl="3" w:tplc="10090001" w:tentative="1">
+      <w:start w:val="1"/>
+      <w:numFmt w:val="bullet"/>
+      <w:lvlText w:val=""/>
+      <w:lvlJc w:val="left"/>
+      <w:pPr>
+        <w:ind w:left="2946" w:hanging="360"/>
+      </w:pPr>
+      <w:rPr>
+        <w:rFonts w:ascii="Symbol" w:hAnsi="Symbol" w:hint="default"/>
+      </w:rPr>
+    </w:lvl>
+    <w:lvl w:ilvl="4" w:tplc="10090003" w:tentative="1">
+      <w:start w:val="1"/>
+      <w:numFmt w:val="bullet"/>
+      <w:lvlText w:val="o"/>
+      <w:lvlJc w:val="left"/>
+      <w:pPr>
+        <w:ind w:left="3666" w:hanging="360"/>
+      </w:pPr>
+      <w:rPr>
+        <w:rFonts w:ascii="Courier New" w:hAnsi="Courier New" w:cs="Courier New" w:hint="default"/>
+      </w:rPr>
+    </w:lvl>
+    <w:lvl w:ilvl="5" w:tplc="10090005" w:tentative="1">
+      <w:start w:val="1"/>
+      <w:numFmt w:val="bullet"/>
+      <w:lvlText w:val=""/>
+      <w:lvlJc w:val="left"/>
+      <w:pPr>
+        <w:ind w:left="4386" w:hanging="360"/>
+      </w:pPr>
+      <w:rPr>
+        <w:rFonts w:ascii="Wingdings" w:hAnsi="Wingdings" w:hint="default"/>
+      </w:rPr>
+    </w:lvl>
+    <w:lvl w:ilvl="6" w:tplc="10090001" w:tentative="1">
+      <w:start w:val="1"/>
+      <w:numFmt w:val="bullet"/>
+      <w:lvlText w:val=""/>
+      <w:lvlJc w:val="left"/>
+      <w:pPr>
+        <w:ind w:left="5106" w:hanging="360"/>
+      </w:pPr>
+      <w:rPr>
+        <w:rFonts w:ascii="Symbol" w:hAnsi="Symbol" w:hint="default"/>
+      </w:rPr>
+    </w:lvl>
+    <w:lvl w:ilvl="7" w:tplc="10090003" w:tentative="1">
+      <w:start w:val="1"/>
+      <w:numFmt w:val="bullet"/>
+      <w:lvlText w:val="o"/>
+      <w:lvlJc w:val="left"/>
+      <w:pPr>
+        <w:ind w:left="5826" w:hanging="360"/>
+      </w:pPr>
+      <w:rPr>
+        <w:rFonts w:ascii="Courier New" w:hAnsi="Courier New" w:cs="Courier New" w:hint="default"/>
+      </w:rPr>
+    </w:lvl>
+    <w:lvl w:ilvl="8" w:tplc="10090005" w:tentative="1">
+      <w:start w:val="1"/>
+      <w:numFmt w:val="bullet"/>
+      <w:lvlText w:val=""/>
+      <w:lvlJc w:val="left"/>
+      <w:pPr>
+        <w:ind w:left="6546" w:hanging="360"/>
+      </w:pPr>
+      <w:rPr>
+        <w:rFonts w:ascii="Wingdings" w:hAnsi="Wingdings" w:hint="default"/>
+      </w:rPr>
+    </w:lvl>
+  </w:abstractNum>
+  <w:abstractNum w:abstractNumId="1" w15:restartNumberingAfterBreak="0">
+    <w:nsid w:val="056A6E31"/>
+    <w:multiLevelType w:val="hybridMultilevel"/>
+    <w:tmpl w:val="251ADD7A"/>
+    <w:lvl w:ilvl="0" w:tplc="10090001">
+      <w:start w:val="1"/>
+      <w:numFmt w:val="bullet"/>
+      <w:lvlText w:val=""/>
+      <w:lvlJc w:val="left"/>
+      <w:pPr>
+        <w:ind w:left="786" w:hanging="360"/>
+      </w:pPr>
+      <w:rPr>
+        <w:rFonts w:ascii="Symbol" w:hAnsi="Symbol" w:hint="default"/>
+      </w:rPr>
+    </w:lvl>
+    <w:lvl w:ilvl="1" w:tplc="10090003" w:tentative="1">
+      <w:start w:val="1"/>
+      <w:numFmt w:val="bullet"/>
+      <w:lvlText w:val="o"/>
+      <w:lvlJc w:val="left"/>
+      <w:pPr>
+        <w:ind w:left="1506" w:hanging="360"/>
+      </w:pPr>
+      <w:rPr>
+        <w:rFonts w:ascii="Courier New" w:hAnsi="Courier New" w:cs="Courier New" w:hint="default"/>
+      </w:rPr>
+    </w:lvl>
+    <w:lvl w:ilvl="2" w:tplc="10090005" w:tentative="1">
+      <w:start w:val="1"/>
+      <w:numFmt w:val="bullet"/>
+      <w:lvlText w:val=""/>
+      <w:lvlJc w:val="left"/>
+      <w:pPr>
+        <w:ind w:left="2226" w:hanging="360"/>
+      </w:pPr>
+      <w:rPr>
+        <w:rFonts w:ascii="Wingdings" w:hAnsi="Wingdings" w:hint="default"/>
+      </w:rPr>
+    </w:lvl>
+    <w:lvl w:ilvl="3" w:tplc="10090001" w:tentative="1">
+      <w:start w:val="1"/>
+      <w:numFmt w:val="bullet"/>
+      <w:lvlText w:val=""/>
+      <w:lvlJc w:val="left"/>
+      <w:pPr>
+        <w:ind w:left="2946" w:hanging="360"/>
+      </w:pPr>
+      <w:rPr>
+        <w:rFonts w:ascii="Symbol" w:hAnsi="Symbol" w:hint="default"/>
+      </w:rPr>
+    </w:lvl>
+    <w:lvl w:ilvl="4" w:tplc="10090003" w:tentative="1">
+      <w:start w:val="1"/>
+      <w:numFmt w:val="bullet"/>
+      <w:lvlText w:val="o"/>
+      <w:lvlJc w:val="left"/>
+      <w:pPr>
+        <w:ind w:left="3666" w:hanging="360"/>
+      </w:pPr>
+      <w:rPr>
+        <w:rFonts w:ascii="Courier New" w:hAnsi="Courier New" w:cs="Courier New" w:hint="default"/>
+      </w:rPr>
+    </w:lvl>
+    <w:lvl w:ilvl="5" w:tplc="10090005" w:tentative="1">
+      <w:start w:val="1"/>
+      <w:numFmt w:val="bullet"/>
+      <w:lvlText w:val=""/>
+      <w:lvlJc w:val="left"/>
+      <w:pPr>
+        <w:ind w:left="4386" w:hanging="360"/>
+      </w:pPr>
+      <w:rPr>
+        <w:rFonts w:ascii="Wingdings" w:hAnsi="Wingdings" w:hint="default"/>
+      </w:rPr>
+    </w:lvl>
+    <w:lvl w:ilvl="6" w:tplc="10090001" w:tentative="1">
+      <w:start w:val="1"/>
+      <w:numFmt w:val="bullet"/>
+      <w:lvlText w:val=""/>
+      <w:lvlJc w:val="left"/>
+      <w:pPr>
+        <w:ind w:left="5106" w:hanging="360"/>
+      </w:pPr>
+      <w:rPr>
+        <w:rFonts w:ascii="Symbol" w:hAnsi="Symbol" w:hint="default"/>
+      </w:rPr>
+    </w:lvl>
+    <w:lvl w:ilvl="7" w:tplc="10090003" w:tentative="1">
+      <w:start w:val="1"/>
+      <w:numFmt w:val="bullet"/>
+      <w:lvlText w:val="o"/>
+      <w:lvlJc w:val="left"/>
+      <w:pPr>
+        <w:ind w:left="5826" w:hanging="360"/>
+      </w:pPr>
+      <w:rPr>
+        <w:rFonts w:ascii="Courier New" w:hAnsi="Courier New" w:cs="Courier New" w:hint="default"/>
+      </w:rPr>
+    </w:lvl>
+    <w:lvl w:ilvl="8" w:tplc="10090005" w:tentative="1">
+      <w:start w:val="1"/>
+      <w:numFmt w:val="bullet"/>
+      <w:lvlText w:val=""/>
+      <w:lvlJc w:val="left"/>
+      <w:pPr>
+        <w:ind w:left="6546" w:hanging="360"/>
+      </w:pPr>
+      <w:rPr>
+        <w:rFonts w:ascii="Wingdings" w:hAnsi="Wingdings" w:hint="default"/>
+      </w:rPr>
+    </w:lvl>
+  </w:abstractNum>
+  <w:abstractNum w:abstractNumId="2" w15:restartNumberingAfterBreak="0">
+    <w:nsid w:val="13543966"/>
+    <w:multiLevelType w:val="hybridMultilevel"/>
+    <w:tmpl w:val="9E98C710"/>
+    <w:lvl w:ilvl="0" w:tplc="10090001">
+      <w:start w:val="1"/>
+      <w:numFmt w:val="bullet"/>
+      <w:lvlText w:val=""/>
+      <w:lvlJc w:val="left"/>
+      <w:pPr>
+        <w:ind w:left="786" w:hanging="360"/>
+      </w:pPr>
+      <w:rPr>
+        <w:rFonts w:ascii="Symbol" w:hAnsi="Symbol" w:hint="default"/>
+      </w:rPr>
+    </w:lvl>
+    <w:lvl w:ilvl="1" w:tplc="10090003" w:tentative="1">
+      <w:start w:val="1"/>
+      <w:numFmt w:val="bullet"/>
+      <w:lvlText w:val="o"/>
+      <w:lvlJc w:val="left"/>
+      <w:pPr>
+        <w:ind w:left="1506" w:hanging="360"/>
+      </w:pPr>
+      <w:rPr>
+        <w:rFonts w:ascii="Courier New" w:hAnsi="Courier New" w:cs="Courier New" w:hint="default"/>
+      </w:rPr>
+    </w:lvl>
+    <w:lvl w:ilvl="2" w:tplc="10090005" w:tentative="1">
+      <w:start w:val="1"/>
+      <w:numFmt w:val="bullet"/>
+      <w:lvlText w:val=""/>
+      <w:lvlJc w:val="left"/>
+      <w:pPr>
+        <w:ind w:left="2226" w:hanging="360"/>
+      </w:pPr>
+      <w:rPr>
+        <w:rFonts w:ascii="Wingdings" w:hAnsi="Wingdings" w:hint="default"/>
+      </w:rPr>
+    </w:lvl>
+    <w:lvl w:ilvl="3" w:tplc="10090001" w:tentative="1">
+      <w:start w:val="1"/>
+      <w:numFmt w:val="bullet"/>
+      <w:lvlText w:val=""/>
+      <w:lvlJc w:val="left"/>
+      <w:pPr>
+        <w:ind w:left="2946" w:hanging="360"/>
+      </w:pPr>
+      <w:rPr>
+        <w:rFonts w:ascii="Symbol" w:hAnsi="Symbol" w:hint="default"/>
+      </w:rPr>
+    </w:lvl>
+    <w:lvl w:ilvl="4" w:tplc="10090003" w:tentative="1">
+      <w:start w:val="1"/>
+      <w:numFmt w:val="bullet"/>
+      <w:lvlText w:val="o"/>
+      <w:lvlJc w:val="left"/>
+      <w:pPr>
+        <w:ind w:left="3666" w:hanging="360"/>
+      </w:pPr>
+      <w:rPr>
+        <w:rFonts w:ascii="Courier New" w:hAnsi="Courier New" w:cs="Courier New" w:hint="default"/>
+      </w:rPr>
+    </w:lvl>
+    <w:lvl w:ilvl="5" w:tplc="10090005" w:tentative="1">
+      <w:start w:val="1"/>
+      <w:numFmt w:val="bullet"/>
+      <w:lvlText w:val=""/>
+      <w:lvlJc w:val="left"/>
+      <w:pPr>
+        <w:ind w:left="4386" w:hanging="360"/>
+      </w:pPr>
+      <w:rPr>
+        <w:rFonts w:ascii="Wingdings" w:hAnsi="Wingdings" w:hint="default"/>
+      </w:rPr>
+    </w:lvl>
+    <w:lvl w:ilvl="6" w:tplc="10090001" w:tentative="1">
+      <w:start w:val="1"/>
+      <w:numFmt w:val="bullet"/>
+      <w:lvlText w:val=""/>
+      <w:lvlJc w:val="left"/>
+      <w:pPr>
+        <w:ind w:left="5106" w:hanging="360"/>
+      </w:pPr>
+      <w:rPr>
+        <w:rFonts w:ascii="Symbol" w:hAnsi="Symbol" w:hint="default"/>
+      </w:rPr>
+    </w:lvl>
+    <w:lvl w:ilvl="7" w:tplc="10090003" w:tentative="1">
+      <w:start w:val="1"/>
+      <w:numFmt w:val="bullet"/>
+      <w:lvlText w:val="o"/>
+      <w:lvlJc w:val="left"/>
+      <w:pPr>
+        <w:ind w:left="5826" w:hanging="360"/>
+      </w:pPr>
+      <w:rPr>
+        <w:rFonts w:ascii="Courier New" w:hAnsi="Courier New" w:cs="Courier New" w:hint="default"/>
+      </w:rPr>
+    </w:lvl>
+    <w:lvl w:ilvl="8" w:tplc="10090005" w:tentative="1">
+      <w:start w:val="1"/>
+      <w:numFmt w:val="bullet"/>
+      <w:lvlText w:val=""/>
+      <w:lvlJc w:val="left"/>
+      <w:pPr>
+        <w:ind w:left="6546" w:hanging="360"/>
+      </w:pPr>
+      <w:rPr>
+        <w:rFonts w:ascii="Wingdings" w:hAnsi="Wingdings" w:hint="default"/>
+      </w:rPr>
+    </w:lvl>
+  </w:abstractNum>
+  <w:abstractNum w:abstractNumId="3" w15:restartNumberingAfterBreak="0">
+    <w:nsid w:val="17096252"/>
+    <w:multiLevelType w:val="hybridMultilevel"/>
+    <w:tmpl w:val="03AAE9B2"/>
+    <w:lvl w:ilvl="0" w:tplc="10090001">
+      <w:start w:val="1"/>
+      <w:numFmt w:val="bullet"/>
+      <w:lvlText w:val=""/>
+      <w:lvlJc w:val="left"/>
+      <w:pPr>
+        <w:ind w:left="786" w:hanging="360"/>
+      </w:pPr>
+      <w:rPr>
+        <w:rFonts w:ascii="Symbol" w:hAnsi="Symbol" w:hint="default"/>
+      </w:rPr>
+    </w:lvl>
+    <w:lvl w:ilvl="1" w:tplc="10090003" w:tentative="1">
+      <w:start w:val="1"/>
+      <w:numFmt w:val="bullet"/>
+      <w:lvlText w:val="o"/>
+      <w:lvlJc w:val="left"/>
+      <w:pPr>
+        <w:ind w:left="1506" w:hanging="360"/>
+      </w:pPr>
+      <w:rPr>
+        <w:rFonts w:ascii="Courier New" w:hAnsi="Courier New" w:cs="Courier New" w:hint="default"/>
+      </w:rPr>
+    </w:lvl>
+    <w:lvl w:ilvl="2" w:tplc="10090005" w:tentative="1">
+      <w:start w:val="1"/>
+      <w:numFmt w:val="bullet"/>
+      <w:lvlText w:val=""/>
+      <w:lvlJc w:val="left"/>
+      <w:pPr>
+        <w:ind w:left="2226" w:hanging="360"/>
+      </w:pPr>
+      <w:rPr>
+        <w:rFonts w:ascii="Wingdings" w:hAnsi="Wingdings" w:hint="default"/>
+      </w:rPr>
+    </w:lvl>
+    <w:lvl w:ilvl="3" w:tplc="10090001" w:tentative="1">
+      <w:start w:val="1"/>
+      <w:numFmt w:val="bullet"/>
+      <w:lvlText w:val=""/>
+      <w:lvlJc w:val="left"/>
+      <w:pPr>
+        <w:ind w:left="2946" w:hanging="360"/>
+      </w:pPr>
+      <w:rPr>
+        <w:rFonts w:ascii="Symbol" w:hAnsi="Symbol" w:hint="default"/>
+      </w:rPr>
+    </w:lvl>
+    <w:lvl w:ilvl="4" w:tplc="10090003" w:tentative="1">
+      <w:start w:val="1"/>
+      <w:numFmt w:val="bullet"/>
+      <w:lvlText w:val="o"/>
+      <w:lvlJc w:val="left"/>
+      <w:pPr>
+        <w:ind w:left="3666" w:hanging="360"/>
+      </w:pPr>
+      <w:rPr>
+        <w:rFonts w:ascii="Courier New" w:hAnsi="Courier New" w:cs="Courier New" w:hint="default"/>
+      </w:rPr>
+    </w:lvl>
+    <w:lvl w:ilvl="5" w:tplc="10090005" w:tentative="1">
+      <w:start w:val="1"/>
+      <w:numFmt w:val="bullet"/>
+      <w:lvlText w:val=""/>
+      <w:lvlJc w:val="left"/>
+      <w:pPr>
+        <w:ind w:left="4386" w:hanging="360"/>
+      </w:pPr>
+      <w:rPr>
+        <w:rFonts w:ascii="Wingdings" w:hAnsi="Wingdings" w:hint="default"/>
+      </w:rPr>
+    </w:lvl>
+    <w:lvl w:ilvl="6" w:tplc="10090001" w:tentative="1">
+      <w:start w:val="1"/>
+      <w:numFmt w:val="bullet"/>
+      <w:lvlText w:val=""/>
+      <w:lvlJc w:val="left"/>
+      <w:pPr>
+        <w:ind w:left="5106" w:hanging="360"/>
+      </w:pPr>
+      <w:rPr>
+        <w:rFonts w:ascii="Symbol" w:hAnsi="Symbol" w:hint="default"/>
+      </w:rPr>
+    </w:lvl>
+    <w:lvl w:ilvl="7" w:tplc="10090003" w:tentative="1">
+      <w:start w:val="1"/>
+      <w:numFmt w:val="bullet"/>
+      <w:lvlText w:val="o"/>
+      <w:lvlJc w:val="left"/>
+      <w:pPr>
+        <w:ind w:left="5826" w:hanging="360"/>
+      </w:pPr>
+      <w:rPr>
+        <w:rFonts w:ascii="Courier New" w:hAnsi="Courier New" w:cs="Courier New" w:hint="default"/>
+      </w:rPr>
+    </w:lvl>
+    <w:lvl w:ilvl="8" w:tplc="10090005" w:tentative="1">
+      <w:start w:val="1"/>
+      <w:numFmt w:val="bullet"/>
+      <w:lvlText w:val=""/>
+      <w:lvlJc w:val="left"/>
+      <w:pPr>
+        <w:ind w:left="6546" w:hanging="360"/>
+      </w:pPr>
+      <w:rPr>
+        <w:rFonts w:ascii="Wingdings" w:hAnsi="Wingdings" w:hint="default"/>
+      </w:rPr>
+    </w:lvl>
+  </w:abstractNum>
+  <w:abstractNum w:abstractNumId="4" w15:restartNumberingAfterBreak="0">
+    <w:nsid w:val="19A512E5"/>
+    <w:multiLevelType w:val="hybridMultilevel"/>
+    <w:tmpl w:val="3BB86A82"/>
+    <w:lvl w:ilvl="0" w:tplc="0598FBDA">
+      <w:start w:val="1"/>
+      <w:numFmt w:val="decimal"/>
+      <w:lvlText w:val="%1."/>
+      <w:lvlJc w:val="left"/>
+      <w:pPr>
+        <w:ind w:left="360" w:hanging="360"/>
+      </w:pPr>
+      <w:rPr>
+        <w:rFonts w:hint="default"/>
+      </w:rPr>
+    </w:lvl>
+    <w:lvl w:ilvl="1" w:tplc="E4369786">
+      <w:start w:val="1"/>
+      <w:numFmt w:val="decimal"/>
+      <w:lvlText w:val="%2."/>
+      <w:lvlJc w:val="left"/>
+      <w:pPr>
+        <w:ind w:left="786" w:hanging="360"/>
+      </w:pPr>
+      <w:rPr>
+        <w:rFonts w:asciiTheme="minorHAnsi" w:eastAsiaTheme="minorHAnsi" w:hAnsiTheme="minorHAnsi" w:cstheme="minorBidi"/>
+        <w:b/>
+        <w:bCs/>
+      </w:rPr>
+    </w:lvl>
+    <w:lvl w:ilvl="2" w:tplc="10090001">
+      <w:start w:val="1"/>
+      <w:numFmt w:val="bullet"/>
+      <w:lvlText w:val=""/>
+      <w:lvlJc w:val="left"/>
+      <w:pPr>
+        <w:ind w:left="786" w:hanging="360"/>
+      </w:pPr>
+      <w:rPr>
+        <w:rFonts w:ascii="Symbol" w:hAnsi="Symbol" w:hint="default"/>
+      </w:rPr>
+    </w:lvl>
+    <w:lvl w:ilvl="3" w:tplc="7EC25D28">
+      <w:start w:val="4"/>
+      <w:numFmt w:val="lowerLetter"/>
+      <w:lvlText w:val="%4."/>
+      <w:lvlJc w:val="left"/>
+      <w:pPr>
+        <w:ind w:left="644" w:hanging="360"/>
+      </w:pPr>
+      <w:rPr>
+        <w:rFonts w:hint="default"/>
+      </w:rPr>
+    </w:lvl>
+    <w:lvl w:ilvl="4" w:tplc="10090019" w:tentative="1">
+      <w:start w:val="1"/>
+      <w:numFmt w:val="lowerLetter"/>
+      <w:lvlText w:val="%5."/>
+      <w:lvlJc w:val="left"/>
+      <w:pPr>
+        <w:ind w:left="3666" w:hanging="360"/>
+      </w:pPr>
+    </w:lvl>
+    <w:lvl w:ilvl="5" w:tplc="1009001B" w:tentative="1">
+      <w:start w:val="1"/>
+      <w:numFmt w:val="lowerRoman"/>
+      <w:lvlText w:val="%6."/>
+      <w:lvlJc w:val="right"/>
+      <w:pPr>
+        <w:ind w:left="4386" w:hanging="180"/>
+      </w:pPr>
+    </w:lvl>
+    <w:lvl w:ilvl="6" w:tplc="1009000F" w:tentative="1">
+      <w:start w:val="1"/>
+      <w:numFmt w:val="decimal"/>
+      <w:lvlText w:val="%7."/>
+      <w:lvlJc w:val="left"/>
+      <w:pPr>
+        <w:ind w:left="5106" w:hanging="360"/>
+      </w:pPr>
+    </w:lvl>
+    <w:lvl w:ilvl="7" w:tplc="10090019" w:tentative="1">
+      <w:start w:val="1"/>
+      <w:numFmt w:val="lowerLetter"/>
+      <w:lvlText w:val="%8."/>
+      <w:lvlJc w:val="left"/>
+      <w:pPr>
+        <w:ind w:left="5826" w:hanging="360"/>
+      </w:pPr>
+    </w:lvl>
+    <w:lvl w:ilvl="8" w:tplc="1009001B" w:tentative="1">
+      <w:start w:val="1"/>
+      <w:numFmt w:val="lowerRoman"/>
+      <w:lvlText w:val="%9."/>
+      <w:lvlJc w:val="right"/>
+      <w:pPr>
+        <w:ind w:left="6546" w:hanging="180"/>
+      </w:pPr>
+    </w:lvl>
+  </w:abstractNum>
+  <w:abstractNum w:abstractNumId="5" w15:restartNumberingAfterBreak="0">
+    <w:nsid w:val="21545E57"/>
+    <w:multiLevelType w:val="hybridMultilevel"/>
+    <w:tmpl w:val="AB7ADEAC"/>
+    <w:lvl w:ilvl="0" w:tplc="10090001">
+      <w:start w:val="1"/>
+      <w:numFmt w:val="bullet"/>
+      <w:lvlText w:val=""/>
+      <w:lvlJc w:val="left"/>
+      <w:pPr>
+        <w:ind w:left="786" w:hanging="360"/>
+      </w:pPr>
+      <w:rPr>
+        <w:rFonts w:ascii="Symbol" w:hAnsi="Symbol" w:hint="default"/>
+      </w:rPr>
+    </w:lvl>
+    <w:lvl w:ilvl="1" w:tplc="10090003" w:tentative="1">
+      <w:start w:val="1"/>
+      <w:numFmt w:val="bullet"/>
+      <w:lvlText w:val="o"/>
+      <w:lvlJc w:val="left"/>
+      <w:pPr>
+        <w:ind w:left="1506" w:hanging="360"/>
+      </w:pPr>
+      <w:rPr>
+        <w:rFonts w:ascii="Courier New" w:hAnsi="Courier New" w:cs="Courier New" w:hint="default"/>
+      </w:rPr>
+    </w:lvl>
+    <w:lvl w:ilvl="2" w:tplc="10090005" w:tentative="1">
+      <w:start w:val="1"/>
+      <w:numFmt w:val="bullet"/>
+      <w:lvlText w:val=""/>
+      <w:lvlJc w:val="left"/>
+      <w:pPr>
+        <w:ind w:left="2226" w:hanging="360"/>
+      </w:pPr>
+      <w:rPr>
+        <w:rFonts w:ascii="Wingdings" w:hAnsi="Wingdings" w:hint="default"/>
+      </w:rPr>
+    </w:lvl>
+    <w:lvl w:ilvl="3" w:tplc="10090001" w:tentative="1">
+      <w:start w:val="1"/>
+      <w:numFmt w:val="bullet"/>
+      <w:lvlText w:val=""/>
+      <w:lvlJc w:val="left"/>
+      <w:pPr>
+        <w:ind w:left="2946" w:hanging="360"/>
+      </w:pPr>
+      <w:rPr>
+        <w:rFonts w:ascii="Symbol" w:hAnsi="Symbol" w:hint="default"/>
+      </w:rPr>
+    </w:lvl>
+    <w:lvl w:ilvl="4" w:tplc="10090003" w:tentative="1">
+      <w:start w:val="1"/>
+      <w:numFmt w:val="bullet"/>
+      <w:lvlText w:val="o"/>
+      <w:lvlJc w:val="left"/>
+      <w:pPr>
+        <w:ind w:left="3666" w:hanging="360"/>
+      </w:pPr>
+      <w:rPr>
+        <w:rFonts w:ascii="Courier New" w:hAnsi="Courier New" w:cs="Courier New" w:hint="default"/>
+      </w:rPr>
+    </w:lvl>
+    <w:lvl w:ilvl="5" w:tplc="10090005" w:tentative="1">
+      <w:start w:val="1"/>
+      <w:numFmt w:val="bullet"/>
+      <w:lvlText w:val=""/>
+      <w:lvlJc w:val="left"/>
+      <w:pPr>
+        <w:ind w:left="4386" w:hanging="360"/>
+      </w:pPr>
+      <w:rPr>
+        <w:rFonts w:ascii="Wingdings" w:hAnsi="Wingdings" w:hint="default"/>
+      </w:rPr>
+    </w:lvl>
+    <w:lvl w:ilvl="6" w:tplc="10090001" w:tentative="1">
+      <w:start w:val="1"/>
+      <w:numFmt w:val="bullet"/>
+      <w:lvlText w:val=""/>
+      <w:lvlJc w:val="left"/>
+      <w:pPr>
+        <w:ind w:left="5106" w:hanging="360"/>
+      </w:pPr>
+      <w:rPr>
+        <w:rFonts w:ascii="Symbol" w:hAnsi="Symbol" w:hint="default"/>
+      </w:rPr>
+    </w:lvl>
+    <w:lvl w:ilvl="7" w:tplc="10090003" w:tentative="1">
+      <w:start w:val="1"/>
+      <w:numFmt w:val="bullet"/>
+      <w:lvlText w:val="o"/>
+      <w:lvlJc w:val="left"/>
+      <w:pPr>
+        <w:ind w:left="5826" w:hanging="360"/>
+      </w:pPr>
+      <w:rPr>
+        <w:rFonts w:ascii="Courier New" w:hAnsi="Courier New" w:cs="Courier New" w:hint="default"/>
+      </w:rPr>
+    </w:lvl>
+    <w:lvl w:ilvl="8" w:tplc="10090005" w:tentative="1">
+      <w:start w:val="1"/>
+      <w:numFmt w:val="bullet"/>
+      <w:lvlText w:val=""/>
+      <w:lvlJc w:val="left"/>
+      <w:pPr>
+        <w:ind w:left="6546" w:hanging="360"/>
+      </w:pPr>
+      <w:rPr>
+        <w:rFonts w:ascii="Wingdings" w:hAnsi="Wingdings" w:hint="default"/>
+      </w:rPr>
+    </w:lvl>
+  </w:abstractNum>
+  <w:abstractNum w:abstractNumId="6" w15:restartNumberingAfterBreak="0">
+    <w:nsid w:val="2E4664A5"/>
+    <w:multiLevelType w:val="hybridMultilevel"/>
+    <w:tmpl w:val="BFBAE990"/>
+    <w:lvl w:ilvl="0" w:tplc="10090001">
+      <w:start w:val="1"/>
+      <w:numFmt w:val="bullet"/>
+      <w:lvlText w:val=""/>
+      <w:lvlJc w:val="left"/>
+      <w:pPr>
+        <w:ind w:left="786" w:hanging="360"/>
+      </w:pPr>
+      <w:rPr>
+        <w:rFonts w:ascii="Symbol" w:hAnsi="Symbol" w:hint="default"/>
+      </w:rPr>
+    </w:lvl>
+    <w:lvl w:ilvl="1" w:tplc="10090003" w:tentative="1">
+      <w:start w:val="1"/>
+      <w:numFmt w:val="bullet"/>
+      <w:lvlText w:val="o"/>
+      <w:lvlJc w:val="left"/>
+      <w:pPr>
+        <w:ind w:left="1506" w:hanging="360"/>
+      </w:pPr>
+      <w:rPr>
+        <w:rFonts w:ascii="Courier New" w:hAnsi="Courier New" w:cs="Courier New" w:hint="default"/>
+      </w:rPr>
+    </w:lvl>
+    <w:lvl w:ilvl="2" w:tplc="10090005" w:tentative="1">
+      <w:start w:val="1"/>
+      <w:numFmt w:val="bullet"/>
+      <w:lvlText w:val=""/>
+      <w:lvlJc w:val="left"/>
+      <w:pPr>
+        <w:ind w:left="2226" w:hanging="360"/>
+      </w:pPr>
+      <w:rPr>
+        <w:rFonts w:ascii="Wingdings" w:hAnsi="Wingdings" w:hint="default"/>
+      </w:rPr>
+    </w:lvl>
+    <w:lvl w:ilvl="3" w:tplc="10090001" w:tentative="1">
+      <w:start w:val="1"/>
+      <w:numFmt w:val="bullet"/>
+      <w:lvlText w:val=""/>
+      <w:lvlJc w:val="left"/>
+      <w:pPr>
+        <w:ind w:left="2946" w:hanging="360"/>
+      </w:pPr>
+      <w:rPr>
+        <w:rFonts w:ascii="Symbol" w:hAnsi="Symbol" w:hint="default"/>
+      </w:rPr>
+    </w:lvl>
+    <w:lvl w:ilvl="4" w:tplc="10090003" w:tentative="1">
+      <w:start w:val="1"/>
+      <w:numFmt w:val="bullet"/>
+      <w:lvlText w:val="o"/>
+      <w:lvlJc w:val="left"/>
+      <w:pPr>
+        <w:ind w:left="3666" w:hanging="360"/>
+      </w:pPr>
+      <w:rPr>
+        <w:rFonts w:ascii="Courier New" w:hAnsi="Courier New" w:cs="Courier New" w:hint="default"/>
+      </w:rPr>
+    </w:lvl>
+    <w:lvl w:ilvl="5" w:tplc="10090005" w:tentative="1">
+      <w:start w:val="1"/>
+      <w:numFmt w:val="bullet"/>
+      <w:lvlText w:val=""/>
+      <w:lvlJc w:val="left"/>
+      <w:pPr>
+        <w:ind w:left="4386" w:hanging="360"/>
+      </w:pPr>
+      <w:rPr>
+        <w:rFonts w:ascii="Wingdings" w:hAnsi="Wingdings" w:hint="default"/>
+      </w:rPr>
+    </w:lvl>
+    <w:lvl w:ilvl="6" w:tplc="10090001" w:tentative="1">
+      <w:start w:val="1"/>
+      <w:numFmt w:val="bullet"/>
+      <w:lvlText w:val=""/>
+      <w:lvlJc w:val="left"/>
+      <w:pPr>
+        <w:ind w:left="5106" w:hanging="360"/>
+      </w:pPr>
+      <w:rPr>
+        <w:rFonts w:ascii="Symbol" w:hAnsi="Symbol" w:hint="default"/>
+      </w:rPr>
+    </w:lvl>
+    <w:lvl w:ilvl="7" w:tplc="10090003" w:tentative="1">
+      <w:start w:val="1"/>
+      <w:numFmt w:val="bullet"/>
+      <w:lvlText w:val="o"/>
+      <w:lvlJc w:val="left"/>
+      <w:pPr>
+        <w:ind w:left="5826" w:hanging="360"/>
+      </w:pPr>
+      <w:rPr>
+        <w:rFonts w:ascii="Courier New" w:hAnsi="Courier New" w:cs="Courier New" w:hint="default"/>
+      </w:rPr>
+    </w:lvl>
+    <w:lvl w:ilvl="8" w:tplc="10090005" w:tentative="1">
+      <w:start w:val="1"/>
+      <w:numFmt w:val="bullet"/>
+      <w:lvlText w:val=""/>
+      <w:lvlJc w:val="left"/>
+      <w:pPr>
+        <w:ind w:left="6546" w:hanging="360"/>
+      </w:pPr>
+      <w:rPr>
+        <w:rFonts w:ascii="Wingdings" w:hAnsi="Wingdings" w:hint="default"/>
+      </w:rPr>
+    </w:lvl>
+  </w:abstractNum>
+  <w:abstractNum w:abstractNumId="7" w15:restartNumberingAfterBreak="0">
+    <w:nsid w:val="30113CD1"/>
+    <w:multiLevelType w:val="hybridMultilevel"/>
+    <w:tmpl w:val="AD507756"/>
+    <w:lvl w:ilvl="0" w:tplc="1009000F">
+      <w:start w:val="1"/>
+      <w:numFmt w:val="decimal"/>
+      <w:lvlText w:val="%1."/>
+      <w:lvlJc w:val="left"/>
+      <w:pPr>
+        <w:ind w:left="786" w:hanging="360"/>
+      </w:pPr>
+      <w:rPr>
+        <w:rFonts w:hint="default"/>
+      </w:rPr>
+    </w:lvl>
+    <w:lvl w:ilvl="1" w:tplc="10090019" w:tentative="1">
+      <w:start w:val="1"/>
+      <w:numFmt w:val="lowerLetter"/>
+      <w:lvlText w:val="%2."/>
+      <w:lvlJc w:val="left"/>
+      <w:pPr>
+        <w:ind w:left="1506" w:hanging="360"/>
+      </w:pPr>
+    </w:lvl>
+    <w:lvl w:ilvl="2" w:tplc="1009001B" w:tentative="1">
+      <w:start w:val="1"/>
+      <w:numFmt w:val="lowerRoman"/>
+      <w:lvlText w:val="%3."/>
+      <w:lvlJc w:val="right"/>
+      <w:pPr>
+        <w:ind w:left="2226" w:hanging="180"/>
+      </w:pPr>
+    </w:lvl>
+    <w:lvl w:ilvl="3" w:tplc="1009000F" w:tentative="1">
+      <w:start w:val="1"/>
+      <w:numFmt w:val="decimal"/>
+      <w:lvlText w:val="%4."/>
+      <w:lvlJc w:val="left"/>
+      <w:pPr>
+        <w:ind w:left="2946" w:hanging="360"/>
+      </w:pPr>
+    </w:lvl>
+    <w:lvl w:ilvl="4" w:tplc="10090019" w:tentative="1">
+      <w:start w:val="1"/>
+      <w:numFmt w:val="lowerLetter"/>
+      <w:lvlText w:val="%5."/>
+      <w:lvlJc w:val="left"/>
+      <w:pPr>
+        <w:ind w:left="3666" w:hanging="360"/>
+      </w:pPr>
+    </w:lvl>
+    <w:lvl w:ilvl="5" w:tplc="1009001B" w:tentative="1">
+      <w:start w:val="1"/>
+      <w:numFmt w:val="lowerRoman"/>
+      <w:lvlText w:val="%6."/>
+      <w:lvlJc w:val="right"/>
+      <w:pPr>
+        <w:ind w:left="4386" w:hanging="180"/>
+      </w:pPr>
+    </w:lvl>
+    <w:lvl w:ilvl="6" w:tplc="1009000F" w:tentative="1">
+      <w:start w:val="1"/>
+      <w:numFmt w:val="decimal"/>
+      <w:lvlText w:val="%7."/>
+      <w:lvlJc w:val="left"/>
+      <w:pPr>
+        <w:ind w:left="5106" w:hanging="360"/>
+      </w:pPr>
+    </w:lvl>
+    <w:lvl w:ilvl="7" w:tplc="10090019" w:tentative="1">
+      <w:start w:val="1"/>
+      <w:numFmt w:val="lowerLetter"/>
+      <w:lvlText w:val="%8."/>
+      <w:lvlJc w:val="left"/>
+      <w:pPr>
+        <w:ind w:left="5826" w:hanging="360"/>
+      </w:pPr>
+    </w:lvl>
+    <w:lvl w:ilvl="8" w:tplc="1009001B" w:tentative="1">
+      <w:start w:val="1"/>
+      <w:numFmt w:val="lowerRoman"/>
+      <w:lvlText w:val="%9."/>
+      <w:lvlJc w:val="right"/>
+      <w:pPr>
+        <w:ind w:left="6546" w:hanging="180"/>
+      </w:pPr>
+    </w:lvl>
+  </w:abstractNum>
+  <w:abstractNum w:abstractNumId="8" w15:restartNumberingAfterBreak="0">
     <w:nsid w:val="328F5B5C"/>
     <w:multiLevelType w:val="hybridMultilevel"/>
     <w:tmpl w:val="B30AFE10"/>
@@ -538,7 +4087,7 @@
       </w:rPr>
     </w:lvl>
   </w:abstractNum>
-  <w:abstractNum w:abstractNumId="1" w15:restartNumberingAfterBreak="0">
+  <w:abstractNum w:abstractNumId="9" w15:restartNumberingAfterBreak="0">
     <w:nsid w:val="35AE162A"/>
     <w:multiLevelType w:val="hybridMultilevel"/>
     <w:tmpl w:val="A52AA650"/>
@@ -627,7 +4176,120 @@
       </w:pPr>
     </w:lvl>
   </w:abstractNum>
-  <w:abstractNum w:abstractNumId="2" w15:restartNumberingAfterBreak="0">
+  <w:abstractNum w:abstractNumId="10" w15:restartNumberingAfterBreak="0">
+    <w:nsid w:val="442F0D9E"/>
+    <w:multiLevelType w:val="hybridMultilevel"/>
+    <w:tmpl w:val="2B908666"/>
+    <w:lvl w:ilvl="0" w:tplc="10090001">
+      <w:start w:val="1"/>
+      <w:numFmt w:val="bullet"/>
+      <w:lvlText w:val=""/>
+      <w:lvlJc w:val="left"/>
+      <w:pPr>
+        <w:ind w:left="786" w:hanging="360"/>
+      </w:pPr>
+      <w:rPr>
+        <w:rFonts w:ascii="Symbol" w:hAnsi="Symbol" w:hint="default"/>
+      </w:rPr>
+    </w:lvl>
+    <w:lvl w:ilvl="1" w:tplc="10090003">
+      <w:start w:val="1"/>
+      <w:numFmt w:val="bullet"/>
+      <w:lvlText w:val="o"/>
+      <w:lvlJc w:val="left"/>
+      <w:pPr>
+        <w:ind w:left="1212" w:hanging="360"/>
+      </w:pPr>
+      <w:rPr>
+        <w:rFonts w:ascii="Courier New" w:hAnsi="Courier New" w:cs="Courier New" w:hint="default"/>
+      </w:rPr>
+    </w:lvl>
+    <w:lvl w:ilvl="2" w:tplc="10090005" w:tentative="1">
+      <w:start w:val="1"/>
+      <w:numFmt w:val="bullet"/>
+      <w:lvlText w:val=""/>
+      <w:lvlJc w:val="left"/>
+      <w:pPr>
+        <w:ind w:left="2226" w:hanging="360"/>
+      </w:pPr>
+      <w:rPr>
+        <w:rFonts w:ascii="Wingdings" w:hAnsi="Wingdings" w:hint="default"/>
+      </w:rPr>
+    </w:lvl>
+    <w:lvl w:ilvl="3" w:tplc="10090001" w:tentative="1">
+      <w:start w:val="1"/>
+      <w:numFmt w:val="bullet"/>
+      <w:lvlText w:val=""/>
+      <w:lvlJc w:val="left"/>
+      <w:pPr>
+        <w:ind w:left="2946" w:hanging="360"/>
+      </w:pPr>
+      <w:rPr>
+        <w:rFonts w:ascii="Symbol" w:hAnsi="Symbol" w:hint="default"/>
+      </w:rPr>
+    </w:lvl>
+    <w:lvl w:ilvl="4" w:tplc="10090003" w:tentative="1">
+      <w:start w:val="1"/>
+      <w:numFmt w:val="bullet"/>
+      <w:lvlText w:val="o"/>
+      <w:lvlJc w:val="left"/>
+      <w:pPr>
+        <w:ind w:left="3666" w:hanging="360"/>
+      </w:pPr>
+      <w:rPr>
+        <w:rFonts w:ascii="Courier New" w:hAnsi="Courier New" w:cs="Courier New" w:hint="default"/>
+      </w:rPr>
+    </w:lvl>
+    <w:lvl w:ilvl="5" w:tplc="10090005" w:tentative="1">
+      <w:start w:val="1"/>
+      <w:numFmt w:val="bullet"/>
+      <w:lvlText w:val=""/>
+      <w:lvlJc w:val="left"/>
+      <w:pPr>
+        <w:ind w:left="4386" w:hanging="360"/>
+      </w:pPr>
+      <w:rPr>
+        <w:rFonts w:ascii="Wingdings" w:hAnsi="Wingdings" w:hint="default"/>
+      </w:rPr>
+    </w:lvl>
+    <w:lvl w:ilvl="6" w:tplc="10090001" w:tentative="1">
+      <w:start w:val="1"/>
+      <w:numFmt w:val="bullet"/>
+      <w:lvlText w:val=""/>
+      <w:lvlJc w:val="left"/>
+      <w:pPr>
+        <w:ind w:left="5106" w:hanging="360"/>
+      </w:pPr>
+      <w:rPr>
+        <w:rFonts w:ascii="Symbol" w:hAnsi="Symbol" w:hint="default"/>
+      </w:rPr>
+    </w:lvl>
+    <w:lvl w:ilvl="7" w:tplc="10090003" w:tentative="1">
+      <w:start w:val="1"/>
+      <w:numFmt w:val="bullet"/>
+      <w:lvlText w:val="o"/>
+      <w:lvlJc w:val="left"/>
+      <w:pPr>
+        <w:ind w:left="5826" w:hanging="360"/>
+      </w:pPr>
+      <w:rPr>
+        <w:rFonts w:ascii="Courier New" w:hAnsi="Courier New" w:cs="Courier New" w:hint="default"/>
+      </w:rPr>
+    </w:lvl>
+    <w:lvl w:ilvl="8" w:tplc="10090005" w:tentative="1">
+      <w:start w:val="1"/>
+      <w:numFmt w:val="bullet"/>
+      <w:lvlText w:val=""/>
+      <w:lvlJc w:val="left"/>
+      <w:pPr>
+        <w:ind w:left="6546" w:hanging="360"/>
+      </w:pPr>
+      <w:rPr>
+        <w:rFonts w:ascii="Wingdings" w:hAnsi="Wingdings" w:hint="default"/>
+      </w:rPr>
+    </w:lvl>
+  </w:abstractNum>
+  <w:abstractNum w:abstractNumId="11" w15:restartNumberingAfterBreak="0">
     <w:nsid w:val="47B64B8A"/>
     <w:multiLevelType w:val="hybridMultilevel"/>
     <w:tmpl w:val="E83268D6"/>
@@ -716,14 +4378,894 @@
       </w:pPr>
     </w:lvl>
   </w:abstractNum>
+  <w:abstractNum w:abstractNumId="12" w15:restartNumberingAfterBreak="0">
+    <w:nsid w:val="6A7E4504"/>
+    <w:multiLevelType w:val="hybridMultilevel"/>
+    <w:tmpl w:val="D7929A28"/>
+    <w:lvl w:ilvl="0" w:tplc="10090001">
+      <w:start w:val="1"/>
+      <w:numFmt w:val="bullet"/>
+      <w:lvlText w:val=""/>
+      <w:lvlJc w:val="left"/>
+      <w:pPr>
+        <w:ind w:left="720" w:hanging="360"/>
+      </w:pPr>
+      <w:rPr>
+        <w:rFonts w:ascii="Symbol" w:hAnsi="Symbol" w:hint="default"/>
+      </w:rPr>
+    </w:lvl>
+    <w:lvl w:ilvl="1" w:tplc="10090003" w:tentative="1">
+      <w:start w:val="1"/>
+      <w:numFmt w:val="bullet"/>
+      <w:lvlText w:val="o"/>
+      <w:lvlJc w:val="left"/>
+      <w:pPr>
+        <w:ind w:left="1440" w:hanging="360"/>
+      </w:pPr>
+      <w:rPr>
+        <w:rFonts w:ascii="Courier New" w:hAnsi="Courier New" w:cs="Courier New" w:hint="default"/>
+      </w:rPr>
+    </w:lvl>
+    <w:lvl w:ilvl="2" w:tplc="10090005" w:tentative="1">
+      <w:start w:val="1"/>
+      <w:numFmt w:val="bullet"/>
+      <w:lvlText w:val=""/>
+      <w:lvlJc w:val="left"/>
+      <w:pPr>
+        <w:ind w:left="2160" w:hanging="360"/>
+      </w:pPr>
+      <w:rPr>
+        <w:rFonts w:ascii="Wingdings" w:hAnsi="Wingdings" w:hint="default"/>
+      </w:rPr>
+    </w:lvl>
+    <w:lvl w:ilvl="3" w:tplc="10090001" w:tentative="1">
+      <w:start w:val="1"/>
+      <w:numFmt w:val="bullet"/>
+      <w:lvlText w:val=""/>
+      <w:lvlJc w:val="left"/>
+      <w:pPr>
+        <w:ind w:left="2880" w:hanging="360"/>
+      </w:pPr>
+      <w:rPr>
+        <w:rFonts w:ascii="Symbol" w:hAnsi="Symbol" w:hint="default"/>
+      </w:rPr>
+    </w:lvl>
+    <w:lvl w:ilvl="4" w:tplc="10090003" w:tentative="1">
+      <w:start w:val="1"/>
+      <w:numFmt w:val="bullet"/>
+      <w:lvlText w:val="o"/>
+      <w:lvlJc w:val="left"/>
+      <w:pPr>
+        <w:ind w:left="3600" w:hanging="360"/>
+      </w:pPr>
+      <w:rPr>
+        <w:rFonts w:ascii="Courier New" w:hAnsi="Courier New" w:cs="Courier New" w:hint="default"/>
+      </w:rPr>
+    </w:lvl>
+    <w:lvl w:ilvl="5" w:tplc="10090005" w:tentative="1">
+      <w:start w:val="1"/>
+      <w:numFmt w:val="bullet"/>
+      <w:lvlText w:val=""/>
+      <w:lvlJc w:val="left"/>
+      <w:pPr>
+        <w:ind w:left="4320" w:hanging="360"/>
+      </w:pPr>
+      <w:rPr>
+        <w:rFonts w:ascii="Wingdings" w:hAnsi="Wingdings" w:hint="default"/>
+      </w:rPr>
+    </w:lvl>
+    <w:lvl w:ilvl="6" w:tplc="10090001" w:tentative="1">
+      <w:start w:val="1"/>
+      <w:numFmt w:val="bullet"/>
+      <w:lvlText w:val=""/>
+      <w:lvlJc w:val="left"/>
+      <w:pPr>
+        <w:ind w:left="5040" w:hanging="360"/>
+      </w:pPr>
+      <w:rPr>
+        <w:rFonts w:ascii="Symbol" w:hAnsi="Symbol" w:hint="default"/>
+      </w:rPr>
+    </w:lvl>
+    <w:lvl w:ilvl="7" w:tplc="10090003" w:tentative="1">
+      <w:start w:val="1"/>
+      <w:numFmt w:val="bullet"/>
+      <w:lvlText w:val="o"/>
+      <w:lvlJc w:val="left"/>
+      <w:pPr>
+        <w:ind w:left="5760" w:hanging="360"/>
+      </w:pPr>
+      <w:rPr>
+        <w:rFonts w:ascii="Courier New" w:hAnsi="Courier New" w:cs="Courier New" w:hint="default"/>
+      </w:rPr>
+    </w:lvl>
+    <w:lvl w:ilvl="8" w:tplc="10090005" w:tentative="1">
+      <w:start w:val="1"/>
+      <w:numFmt w:val="bullet"/>
+      <w:lvlText w:val=""/>
+      <w:lvlJc w:val="left"/>
+      <w:pPr>
+        <w:ind w:left="6480" w:hanging="360"/>
+      </w:pPr>
+      <w:rPr>
+        <w:rFonts w:ascii="Wingdings" w:hAnsi="Wingdings" w:hint="default"/>
+      </w:rPr>
+    </w:lvl>
+  </w:abstractNum>
+  <w:abstractNum w:abstractNumId="13" w15:restartNumberingAfterBreak="0">
+    <w:nsid w:val="6B317979"/>
+    <w:multiLevelType w:val="hybridMultilevel"/>
+    <w:tmpl w:val="8ADA52D0"/>
+    <w:lvl w:ilvl="0" w:tplc="1009000F">
+      <w:start w:val="1"/>
+      <w:numFmt w:val="decimal"/>
+      <w:lvlText w:val="%1."/>
+      <w:lvlJc w:val="left"/>
+      <w:pPr>
+        <w:ind w:left="360" w:hanging="360"/>
+      </w:pPr>
+      <w:rPr>
+        <w:rFonts w:hint="default"/>
+      </w:rPr>
+    </w:lvl>
+    <w:lvl w:ilvl="1" w:tplc="10090019">
+      <w:start w:val="1"/>
+      <w:numFmt w:val="lowerLetter"/>
+      <w:lvlText w:val="%2."/>
+      <w:lvlJc w:val="left"/>
+      <w:pPr>
+        <w:ind w:left="786" w:hanging="360"/>
+      </w:pPr>
+    </w:lvl>
+    <w:lvl w:ilvl="2" w:tplc="1009001B">
+      <w:start w:val="1"/>
+      <w:numFmt w:val="lowerRoman"/>
+      <w:lvlText w:val="%3."/>
+      <w:lvlJc w:val="right"/>
+      <w:pPr>
+        <w:ind w:left="606" w:hanging="180"/>
+      </w:pPr>
+    </w:lvl>
+    <w:lvl w:ilvl="3" w:tplc="1009000F" w:tentative="1">
+      <w:start w:val="1"/>
+      <w:numFmt w:val="decimal"/>
+      <w:lvlText w:val="%4."/>
+      <w:lvlJc w:val="left"/>
+      <w:pPr>
+        <w:ind w:left="2520" w:hanging="360"/>
+      </w:pPr>
+    </w:lvl>
+    <w:lvl w:ilvl="4" w:tplc="10090019" w:tentative="1">
+      <w:start w:val="1"/>
+      <w:numFmt w:val="lowerLetter"/>
+      <w:lvlText w:val="%5."/>
+      <w:lvlJc w:val="left"/>
+      <w:pPr>
+        <w:ind w:left="3240" w:hanging="360"/>
+      </w:pPr>
+    </w:lvl>
+    <w:lvl w:ilvl="5" w:tplc="1009001B" w:tentative="1">
+      <w:start w:val="1"/>
+      <w:numFmt w:val="lowerRoman"/>
+      <w:lvlText w:val="%6."/>
+      <w:lvlJc w:val="right"/>
+      <w:pPr>
+        <w:ind w:left="3960" w:hanging="180"/>
+      </w:pPr>
+    </w:lvl>
+    <w:lvl w:ilvl="6" w:tplc="1009000F" w:tentative="1">
+      <w:start w:val="1"/>
+      <w:numFmt w:val="decimal"/>
+      <w:lvlText w:val="%7."/>
+      <w:lvlJc w:val="left"/>
+      <w:pPr>
+        <w:ind w:left="4680" w:hanging="360"/>
+      </w:pPr>
+    </w:lvl>
+    <w:lvl w:ilvl="7" w:tplc="10090019" w:tentative="1">
+      <w:start w:val="1"/>
+      <w:numFmt w:val="lowerLetter"/>
+      <w:lvlText w:val="%8."/>
+      <w:lvlJc w:val="left"/>
+      <w:pPr>
+        <w:ind w:left="5400" w:hanging="360"/>
+      </w:pPr>
+    </w:lvl>
+    <w:lvl w:ilvl="8" w:tplc="1009001B" w:tentative="1">
+      <w:start w:val="1"/>
+      <w:numFmt w:val="lowerRoman"/>
+      <w:lvlText w:val="%9."/>
+      <w:lvlJc w:val="right"/>
+      <w:pPr>
+        <w:ind w:left="6120" w:hanging="180"/>
+      </w:pPr>
+    </w:lvl>
+  </w:abstractNum>
+  <w:abstractNum w:abstractNumId="14" w15:restartNumberingAfterBreak="0">
+    <w:nsid w:val="71051D55"/>
+    <w:multiLevelType w:val="hybridMultilevel"/>
+    <w:tmpl w:val="539ACAAC"/>
+    <w:lvl w:ilvl="0" w:tplc="10090001">
+      <w:start w:val="1"/>
+      <w:numFmt w:val="bullet"/>
+      <w:lvlText w:val=""/>
+      <w:lvlJc w:val="left"/>
+      <w:pPr>
+        <w:ind w:left="786" w:hanging="360"/>
+      </w:pPr>
+      <w:rPr>
+        <w:rFonts w:ascii="Symbol" w:hAnsi="Symbol" w:hint="default"/>
+      </w:rPr>
+    </w:lvl>
+    <w:lvl w:ilvl="1" w:tplc="10090003" w:tentative="1">
+      <w:start w:val="1"/>
+      <w:numFmt w:val="bullet"/>
+      <w:lvlText w:val="o"/>
+      <w:lvlJc w:val="left"/>
+      <w:pPr>
+        <w:ind w:left="1506" w:hanging="360"/>
+      </w:pPr>
+      <w:rPr>
+        <w:rFonts w:ascii="Courier New" w:hAnsi="Courier New" w:cs="Courier New" w:hint="default"/>
+      </w:rPr>
+    </w:lvl>
+    <w:lvl w:ilvl="2" w:tplc="10090005" w:tentative="1">
+      <w:start w:val="1"/>
+      <w:numFmt w:val="bullet"/>
+      <w:lvlText w:val=""/>
+      <w:lvlJc w:val="left"/>
+      <w:pPr>
+        <w:ind w:left="2226" w:hanging="360"/>
+      </w:pPr>
+      <w:rPr>
+        <w:rFonts w:ascii="Wingdings" w:hAnsi="Wingdings" w:hint="default"/>
+      </w:rPr>
+    </w:lvl>
+    <w:lvl w:ilvl="3" w:tplc="10090001" w:tentative="1">
+      <w:start w:val="1"/>
+      <w:numFmt w:val="bullet"/>
+      <w:lvlText w:val=""/>
+      <w:lvlJc w:val="left"/>
+      <w:pPr>
+        <w:ind w:left="2946" w:hanging="360"/>
+      </w:pPr>
+      <w:rPr>
+        <w:rFonts w:ascii="Symbol" w:hAnsi="Symbol" w:hint="default"/>
+      </w:rPr>
+    </w:lvl>
+    <w:lvl w:ilvl="4" w:tplc="10090003" w:tentative="1">
+      <w:start w:val="1"/>
+      <w:numFmt w:val="bullet"/>
+      <w:lvlText w:val="o"/>
+      <w:lvlJc w:val="left"/>
+      <w:pPr>
+        <w:ind w:left="3666" w:hanging="360"/>
+      </w:pPr>
+      <w:rPr>
+        <w:rFonts w:ascii="Courier New" w:hAnsi="Courier New" w:cs="Courier New" w:hint="default"/>
+      </w:rPr>
+    </w:lvl>
+    <w:lvl w:ilvl="5" w:tplc="10090005" w:tentative="1">
+      <w:start w:val="1"/>
+      <w:numFmt w:val="bullet"/>
+      <w:lvlText w:val=""/>
+      <w:lvlJc w:val="left"/>
+      <w:pPr>
+        <w:ind w:left="4386" w:hanging="360"/>
+      </w:pPr>
+      <w:rPr>
+        <w:rFonts w:ascii="Wingdings" w:hAnsi="Wingdings" w:hint="default"/>
+      </w:rPr>
+    </w:lvl>
+    <w:lvl w:ilvl="6" w:tplc="10090001" w:tentative="1">
+      <w:start w:val="1"/>
+      <w:numFmt w:val="bullet"/>
+      <w:lvlText w:val=""/>
+      <w:lvlJc w:val="left"/>
+      <w:pPr>
+        <w:ind w:left="5106" w:hanging="360"/>
+      </w:pPr>
+      <w:rPr>
+        <w:rFonts w:ascii="Symbol" w:hAnsi="Symbol" w:hint="default"/>
+      </w:rPr>
+    </w:lvl>
+    <w:lvl w:ilvl="7" w:tplc="10090003" w:tentative="1">
+      <w:start w:val="1"/>
+      <w:numFmt w:val="bullet"/>
+      <w:lvlText w:val="o"/>
+      <w:lvlJc w:val="left"/>
+      <w:pPr>
+        <w:ind w:left="5826" w:hanging="360"/>
+      </w:pPr>
+      <w:rPr>
+        <w:rFonts w:ascii="Courier New" w:hAnsi="Courier New" w:cs="Courier New" w:hint="default"/>
+      </w:rPr>
+    </w:lvl>
+    <w:lvl w:ilvl="8" w:tplc="10090005" w:tentative="1">
+      <w:start w:val="1"/>
+      <w:numFmt w:val="bullet"/>
+      <w:lvlText w:val=""/>
+      <w:lvlJc w:val="left"/>
+      <w:pPr>
+        <w:ind w:left="6546" w:hanging="360"/>
+      </w:pPr>
+      <w:rPr>
+        <w:rFonts w:ascii="Wingdings" w:hAnsi="Wingdings" w:hint="default"/>
+      </w:rPr>
+    </w:lvl>
+  </w:abstractNum>
+  <w:abstractNum w:abstractNumId="15" w15:restartNumberingAfterBreak="0">
+    <w:nsid w:val="73FA1680"/>
+    <w:multiLevelType w:val="hybridMultilevel"/>
+    <w:tmpl w:val="B6764BD0"/>
+    <w:lvl w:ilvl="0" w:tplc="10090001">
+      <w:start w:val="1"/>
+      <w:numFmt w:val="bullet"/>
+      <w:lvlText w:val=""/>
+      <w:lvlJc w:val="left"/>
+      <w:pPr>
+        <w:ind w:left="786" w:hanging="360"/>
+      </w:pPr>
+      <w:rPr>
+        <w:rFonts w:ascii="Symbol" w:hAnsi="Symbol" w:hint="default"/>
+      </w:rPr>
+    </w:lvl>
+    <w:lvl w:ilvl="1" w:tplc="10090003" w:tentative="1">
+      <w:start w:val="1"/>
+      <w:numFmt w:val="bullet"/>
+      <w:lvlText w:val="o"/>
+      <w:lvlJc w:val="left"/>
+      <w:pPr>
+        <w:ind w:left="1506" w:hanging="360"/>
+      </w:pPr>
+      <w:rPr>
+        <w:rFonts w:ascii="Courier New" w:hAnsi="Courier New" w:cs="Courier New" w:hint="default"/>
+      </w:rPr>
+    </w:lvl>
+    <w:lvl w:ilvl="2" w:tplc="10090005" w:tentative="1">
+      <w:start w:val="1"/>
+      <w:numFmt w:val="bullet"/>
+      <w:lvlText w:val=""/>
+      <w:lvlJc w:val="left"/>
+      <w:pPr>
+        <w:ind w:left="2226" w:hanging="360"/>
+      </w:pPr>
+      <w:rPr>
+        <w:rFonts w:ascii="Wingdings" w:hAnsi="Wingdings" w:hint="default"/>
+      </w:rPr>
+    </w:lvl>
+    <w:lvl w:ilvl="3" w:tplc="10090001" w:tentative="1">
+      <w:start w:val="1"/>
+      <w:numFmt w:val="bullet"/>
+      <w:lvlText w:val=""/>
+      <w:lvlJc w:val="left"/>
+      <w:pPr>
+        <w:ind w:left="2946" w:hanging="360"/>
+      </w:pPr>
+      <w:rPr>
+        <w:rFonts w:ascii="Symbol" w:hAnsi="Symbol" w:hint="default"/>
+      </w:rPr>
+    </w:lvl>
+    <w:lvl w:ilvl="4" w:tplc="10090003" w:tentative="1">
+      <w:start w:val="1"/>
+      <w:numFmt w:val="bullet"/>
+      <w:lvlText w:val="o"/>
+      <w:lvlJc w:val="left"/>
+      <w:pPr>
+        <w:ind w:left="3666" w:hanging="360"/>
+      </w:pPr>
+      <w:rPr>
+        <w:rFonts w:ascii="Courier New" w:hAnsi="Courier New" w:cs="Courier New" w:hint="default"/>
+      </w:rPr>
+    </w:lvl>
+    <w:lvl w:ilvl="5" w:tplc="10090005" w:tentative="1">
+      <w:start w:val="1"/>
+      <w:numFmt w:val="bullet"/>
+      <w:lvlText w:val=""/>
+      <w:lvlJc w:val="left"/>
+      <w:pPr>
+        <w:ind w:left="4386" w:hanging="360"/>
+      </w:pPr>
+      <w:rPr>
+        <w:rFonts w:ascii="Wingdings" w:hAnsi="Wingdings" w:hint="default"/>
+      </w:rPr>
+    </w:lvl>
+    <w:lvl w:ilvl="6" w:tplc="10090001" w:tentative="1">
+      <w:start w:val="1"/>
+      <w:numFmt w:val="bullet"/>
+      <w:lvlText w:val=""/>
+      <w:lvlJc w:val="left"/>
+      <w:pPr>
+        <w:ind w:left="5106" w:hanging="360"/>
+      </w:pPr>
+      <w:rPr>
+        <w:rFonts w:ascii="Symbol" w:hAnsi="Symbol" w:hint="default"/>
+      </w:rPr>
+    </w:lvl>
+    <w:lvl w:ilvl="7" w:tplc="10090003" w:tentative="1">
+      <w:start w:val="1"/>
+      <w:numFmt w:val="bullet"/>
+      <w:lvlText w:val="o"/>
+      <w:lvlJc w:val="left"/>
+      <w:pPr>
+        <w:ind w:left="5826" w:hanging="360"/>
+      </w:pPr>
+      <w:rPr>
+        <w:rFonts w:ascii="Courier New" w:hAnsi="Courier New" w:cs="Courier New" w:hint="default"/>
+      </w:rPr>
+    </w:lvl>
+    <w:lvl w:ilvl="8" w:tplc="10090005" w:tentative="1">
+      <w:start w:val="1"/>
+      <w:numFmt w:val="bullet"/>
+      <w:lvlText w:val=""/>
+      <w:lvlJc w:val="left"/>
+      <w:pPr>
+        <w:ind w:left="6546" w:hanging="360"/>
+      </w:pPr>
+      <w:rPr>
+        <w:rFonts w:ascii="Wingdings" w:hAnsi="Wingdings" w:hint="default"/>
+      </w:rPr>
+    </w:lvl>
+  </w:abstractNum>
+  <w:abstractNum w:abstractNumId="16" w15:restartNumberingAfterBreak="0">
+    <w:nsid w:val="76FF67BB"/>
+    <w:multiLevelType w:val="hybridMultilevel"/>
+    <w:tmpl w:val="4A2E4910"/>
+    <w:lvl w:ilvl="0" w:tplc="1009000F">
+      <w:start w:val="1"/>
+      <w:numFmt w:val="decimal"/>
+      <w:lvlText w:val="%1."/>
+      <w:lvlJc w:val="left"/>
+      <w:pPr>
+        <w:ind w:left="720" w:hanging="360"/>
+      </w:pPr>
+      <w:rPr>
+        <w:rFonts w:hint="default"/>
+      </w:rPr>
+    </w:lvl>
+    <w:lvl w:ilvl="1" w:tplc="10090019" w:tentative="1">
+      <w:start w:val="1"/>
+      <w:numFmt w:val="lowerLetter"/>
+      <w:lvlText w:val="%2."/>
+      <w:lvlJc w:val="left"/>
+      <w:pPr>
+        <w:ind w:left="1440" w:hanging="360"/>
+      </w:pPr>
+    </w:lvl>
+    <w:lvl w:ilvl="2" w:tplc="1009001B" w:tentative="1">
+      <w:start w:val="1"/>
+      <w:numFmt w:val="lowerRoman"/>
+      <w:lvlText w:val="%3."/>
+      <w:lvlJc w:val="right"/>
+      <w:pPr>
+        <w:ind w:left="2160" w:hanging="180"/>
+      </w:pPr>
+    </w:lvl>
+    <w:lvl w:ilvl="3" w:tplc="1009000F" w:tentative="1">
+      <w:start w:val="1"/>
+      <w:numFmt w:val="decimal"/>
+      <w:lvlText w:val="%4."/>
+      <w:lvlJc w:val="left"/>
+      <w:pPr>
+        <w:ind w:left="2880" w:hanging="360"/>
+      </w:pPr>
+    </w:lvl>
+    <w:lvl w:ilvl="4" w:tplc="10090019" w:tentative="1">
+      <w:start w:val="1"/>
+      <w:numFmt w:val="lowerLetter"/>
+      <w:lvlText w:val="%5."/>
+      <w:lvlJc w:val="left"/>
+      <w:pPr>
+        <w:ind w:left="3600" w:hanging="360"/>
+      </w:pPr>
+    </w:lvl>
+    <w:lvl w:ilvl="5" w:tplc="1009001B" w:tentative="1">
+      <w:start w:val="1"/>
+      <w:numFmt w:val="lowerRoman"/>
+      <w:lvlText w:val="%6."/>
+      <w:lvlJc w:val="right"/>
+      <w:pPr>
+        <w:ind w:left="4320" w:hanging="180"/>
+      </w:pPr>
+    </w:lvl>
+    <w:lvl w:ilvl="6" w:tplc="1009000F" w:tentative="1">
+      <w:start w:val="1"/>
+      <w:numFmt w:val="decimal"/>
+      <w:lvlText w:val="%7."/>
+      <w:lvlJc w:val="left"/>
+      <w:pPr>
+        <w:ind w:left="5040" w:hanging="360"/>
+      </w:pPr>
+    </w:lvl>
+    <w:lvl w:ilvl="7" w:tplc="10090019" w:tentative="1">
+      <w:start w:val="1"/>
+      <w:numFmt w:val="lowerLetter"/>
+      <w:lvlText w:val="%8."/>
+      <w:lvlJc w:val="left"/>
+      <w:pPr>
+        <w:ind w:left="5760" w:hanging="360"/>
+      </w:pPr>
+    </w:lvl>
+    <w:lvl w:ilvl="8" w:tplc="1009001B" w:tentative="1">
+      <w:start w:val="1"/>
+      <w:numFmt w:val="lowerRoman"/>
+      <w:lvlText w:val="%9."/>
+      <w:lvlJc w:val="right"/>
+      <w:pPr>
+        <w:ind w:left="6480" w:hanging="180"/>
+      </w:pPr>
+    </w:lvl>
+  </w:abstractNum>
+  <w:abstractNum w:abstractNumId="17" w15:restartNumberingAfterBreak="0">
+    <w:nsid w:val="7B4014A4"/>
+    <w:multiLevelType w:val="hybridMultilevel"/>
+    <w:tmpl w:val="87DA48FC"/>
+    <w:lvl w:ilvl="0" w:tplc="10090001">
+      <w:start w:val="1"/>
+      <w:numFmt w:val="bullet"/>
+      <w:lvlText w:val=""/>
+      <w:lvlJc w:val="left"/>
+      <w:pPr>
+        <w:ind w:left="786" w:hanging="360"/>
+      </w:pPr>
+      <w:rPr>
+        <w:rFonts w:ascii="Symbol" w:hAnsi="Symbol" w:hint="default"/>
+      </w:rPr>
+    </w:lvl>
+    <w:lvl w:ilvl="1" w:tplc="10090003" w:tentative="1">
+      <w:start w:val="1"/>
+      <w:numFmt w:val="bullet"/>
+      <w:lvlText w:val="o"/>
+      <w:lvlJc w:val="left"/>
+      <w:pPr>
+        <w:ind w:left="1506" w:hanging="360"/>
+      </w:pPr>
+      <w:rPr>
+        <w:rFonts w:ascii="Courier New" w:hAnsi="Courier New" w:cs="Courier New" w:hint="default"/>
+      </w:rPr>
+    </w:lvl>
+    <w:lvl w:ilvl="2" w:tplc="10090005" w:tentative="1">
+      <w:start w:val="1"/>
+      <w:numFmt w:val="bullet"/>
+      <w:lvlText w:val=""/>
+      <w:lvlJc w:val="left"/>
+      <w:pPr>
+        <w:ind w:left="2226" w:hanging="360"/>
+      </w:pPr>
+      <w:rPr>
+        <w:rFonts w:ascii="Wingdings" w:hAnsi="Wingdings" w:hint="default"/>
+      </w:rPr>
+    </w:lvl>
+    <w:lvl w:ilvl="3" w:tplc="10090001" w:tentative="1">
+      <w:start w:val="1"/>
+      <w:numFmt w:val="bullet"/>
+      <w:lvlText w:val=""/>
+      <w:lvlJc w:val="left"/>
+      <w:pPr>
+        <w:ind w:left="2946" w:hanging="360"/>
+      </w:pPr>
+      <w:rPr>
+        <w:rFonts w:ascii="Symbol" w:hAnsi="Symbol" w:hint="default"/>
+      </w:rPr>
+    </w:lvl>
+    <w:lvl w:ilvl="4" w:tplc="10090003" w:tentative="1">
+      <w:start w:val="1"/>
+      <w:numFmt w:val="bullet"/>
+      <w:lvlText w:val="o"/>
+      <w:lvlJc w:val="left"/>
+      <w:pPr>
+        <w:ind w:left="3666" w:hanging="360"/>
+      </w:pPr>
+      <w:rPr>
+        <w:rFonts w:ascii="Courier New" w:hAnsi="Courier New" w:cs="Courier New" w:hint="default"/>
+      </w:rPr>
+    </w:lvl>
+    <w:lvl w:ilvl="5" w:tplc="10090005" w:tentative="1">
+      <w:start w:val="1"/>
+      <w:numFmt w:val="bullet"/>
+      <w:lvlText w:val=""/>
+      <w:lvlJc w:val="left"/>
+      <w:pPr>
+        <w:ind w:left="4386" w:hanging="360"/>
+      </w:pPr>
+      <w:rPr>
+        <w:rFonts w:ascii="Wingdings" w:hAnsi="Wingdings" w:hint="default"/>
+      </w:rPr>
+    </w:lvl>
+    <w:lvl w:ilvl="6" w:tplc="10090001" w:tentative="1">
+      <w:start w:val="1"/>
+      <w:numFmt w:val="bullet"/>
+      <w:lvlText w:val=""/>
+      <w:lvlJc w:val="left"/>
+      <w:pPr>
+        <w:ind w:left="5106" w:hanging="360"/>
+      </w:pPr>
+      <w:rPr>
+        <w:rFonts w:ascii="Symbol" w:hAnsi="Symbol" w:hint="default"/>
+      </w:rPr>
+    </w:lvl>
+    <w:lvl w:ilvl="7" w:tplc="10090003" w:tentative="1">
+      <w:start w:val="1"/>
+      <w:numFmt w:val="bullet"/>
+      <w:lvlText w:val="o"/>
+      <w:lvlJc w:val="left"/>
+      <w:pPr>
+        <w:ind w:left="5826" w:hanging="360"/>
+      </w:pPr>
+      <w:rPr>
+        <w:rFonts w:ascii="Courier New" w:hAnsi="Courier New" w:cs="Courier New" w:hint="default"/>
+      </w:rPr>
+    </w:lvl>
+    <w:lvl w:ilvl="8" w:tplc="10090005" w:tentative="1">
+      <w:start w:val="1"/>
+      <w:numFmt w:val="bullet"/>
+      <w:lvlText w:val=""/>
+      <w:lvlJc w:val="left"/>
+      <w:pPr>
+        <w:ind w:left="6546" w:hanging="360"/>
+      </w:pPr>
+      <w:rPr>
+        <w:rFonts w:ascii="Wingdings" w:hAnsi="Wingdings" w:hint="default"/>
+      </w:rPr>
+    </w:lvl>
+  </w:abstractNum>
+  <w:abstractNum w:abstractNumId="18" w15:restartNumberingAfterBreak="0">
+    <w:nsid w:val="7D71247A"/>
+    <w:multiLevelType w:val="hybridMultilevel"/>
+    <w:tmpl w:val="3F529394"/>
+    <w:lvl w:ilvl="0" w:tplc="10090001">
+      <w:start w:val="1"/>
+      <w:numFmt w:val="bullet"/>
+      <w:lvlText w:val=""/>
+      <w:lvlJc w:val="left"/>
+      <w:pPr>
+        <w:ind w:left="1777" w:hanging="360"/>
+      </w:pPr>
+      <w:rPr>
+        <w:rFonts w:ascii="Symbol" w:hAnsi="Symbol" w:hint="default"/>
+      </w:rPr>
+    </w:lvl>
+    <w:lvl w:ilvl="1" w:tplc="1009000F">
+      <w:start w:val="1"/>
+      <w:numFmt w:val="decimal"/>
+      <w:lvlText w:val="%2."/>
+      <w:lvlJc w:val="left"/>
+      <w:pPr>
+        <w:ind w:left="786" w:hanging="360"/>
+      </w:pPr>
+    </w:lvl>
+    <w:lvl w:ilvl="2" w:tplc="10090005">
+      <w:start w:val="1"/>
+      <w:numFmt w:val="bullet"/>
+      <w:lvlText w:val=""/>
+      <w:lvlJc w:val="left"/>
+      <w:pPr>
+        <w:ind w:left="2344" w:hanging="360"/>
+      </w:pPr>
+      <w:rPr>
+        <w:rFonts w:ascii="Wingdings" w:hAnsi="Wingdings" w:hint="default"/>
+      </w:rPr>
+    </w:lvl>
+    <w:lvl w:ilvl="3" w:tplc="10090001">
+      <w:start w:val="1"/>
+      <w:numFmt w:val="bullet"/>
+      <w:lvlText w:val=""/>
+      <w:lvlJc w:val="left"/>
+      <w:pPr>
+        <w:ind w:left="3937" w:hanging="360"/>
+      </w:pPr>
+      <w:rPr>
+        <w:rFonts w:ascii="Symbol" w:hAnsi="Symbol" w:hint="default"/>
+      </w:rPr>
+    </w:lvl>
+    <w:lvl w:ilvl="4" w:tplc="10090003" w:tentative="1">
+      <w:start w:val="1"/>
+      <w:numFmt w:val="bullet"/>
+      <w:lvlText w:val="o"/>
+      <w:lvlJc w:val="left"/>
+      <w:pPr>
+        <w:ind w:left="4657" w:hanging="360"/>
+      </w:pPr>
+      <w:rPr>
+        <w:rFonts w:ascii="Courier New" w:hAnsi="Courier New" w:cs="Courier New" w:hint="default"/>
+      </w:rPr>
+    </w:lvl>
+    <w:lvl w:ilvl="5" w:tplc="10090005" w:tentative="1">
+      <w:start w:val="1"/>
+      <w:numFmt w:val="bullet"/>
+      <w:lvlText w:val=""/>
+      <w:lvlJc w:val="left"/>
+      <w:pPr>
+        <w:ind w:left="5377" w:hanging="360"/>
+      </w:pPr>
+      <w:rPr>
+        <w:rFonts w:ascii="Wingdings" w:hAnsi="Wingdings" w:hint="default"/>
+      </w:rPr>
+    </w:lvl>
+    <w:lvl w:ilvl="6" w:tplc="10090001" w:tentative="1">
+      <w:start w:val="1"/>
+      <w:numFmt w:val="bullet"/>
+      <w:lvlText w:val=""/>
+      <w:lvlJc w:val="left"/>
+      <w:pPr>
+        <w:ind w:left="6097" w:hanging="360"/>
+      </w:pPr>
+      <w:rPr>
+        <w:rFonts w:ascii="Symbol" w:hAnsi="Symbol" w:hint="default"/>
+      </w:rPr>
+    </w:lvl>
+    <w:lvl w:ilvl="7" w:tplc="10090003" w:tentative="1">
+      <w:start w:val="1"/>
+      <w:numFmt w:val="bullet"/>
+      <w:lvlText w:val="o"/>
+      <w:lvlJc w:val="left"/>
+      <w:pPr>
+        <w:ind w:left="6817" w:hanging="360"/>
+      </w:pPr>
+      <w:rPr>
+        <w:rFonts w:ascii="Courier New" w:hAnsi="Courier New" w:cs="Courier New" w:hint="default"/>
+      </w:rPr>
+    </w:lvl>
+    <w:lvl w:ilvl="8" w:tplc="10090005" w:tentative="1">
+      <w:start w:val="1"/>
+      <w:numFmt w:val="bullet"/>
+      <w:lvlText w:val=""/>
+      <w:lvlJc w:val="left"/>
+      <w:pPr>
+        <w:ind w:left="7537" w:hanging="360"/>
+      </w:pPr>
+      <w:rPr>
+        <w:rFonts w:ascii="Wingdings" w:hAnsi="Wingdings" w:hint="default"/>
+      </w:rPr>
+    </w:lvl>
+  </w:abstractNum>
+  <w:abstractNum w:abstractNumId="19" w15:restartNumberingAfterBreak="0">
+    <w:nsid w:val="7DB71C83"/>
+    <w:multiLevelType w:val="hybridMultilevel"/>
+    <w:tmpl w:val="2E4A229A"/>
+    <w:lvl w:ilvl="0" w:tplc="1009000F">
+      <w:start w:val="1"/>
+      <w:numFmt w:val="decimal"/>
+      <w:lvlText w:val="%1."/>
+      <w:lvlJc w:val="left"/>
+      <w:pPr>
+        <w:ind w:left="720" w:hanging="360"/>
+      </w:pPr>
+      <w:rPr>
+        <w:rFonts w:hint="default"/>
+      </w:rPr>
+    </w:lvl>
+    <w:lvl w:ilvl="1" w:tplc="10090019" w:tentative="1">
+      <w:start w:val="1"/>
+      <w:numFmt w:val="lowerLetter"/>
+      <w:lvlText w:val="%2."/>
+      <w:lvlJc w:val="left"/>
+      <w:pPr>
+        <w:ind w:left="1440" w:hanging="360"/>
+      </w:pPr>
+    </w:lvl>
+    <w:lvl w:ilvl="2" w:tplc="1009001B" w:tentative="1">
+      <w:start w:val="1"/>
+      <w:numFmt w:val="lowerRoman"/>
+      <w:lvlText w:val="%3."/>
+      <w:lvlJc w:val="right"/>
+      <w:pPr>
+        <w:ind w:left="2160" w:hanging="180"/>
+      </w:pPr>
+    </w:lvl>
+    <w:lvl w:ilvl="3" w:tplc="1009000F" w:tentative="1">
+      <w:start w:val="1"/>
+      <w:numFmt w:val="decimal"/>
+      <w:lvlText w:val="%4."/>
+      <w:lvlJc w:val="left"/>
+      <w:pPr>
+        <w:ind w:left="2880" w:hanging="360"/>
+      </w:pPr>
+    </w:lvl>
+    <w:lvl w:ilvl="4" w:tplc="10090019" w:tentative="1">
+      <w:start w:val="1"/>
+      <w:numFmt w:val="lowerLetter"/>
+      <w:lvlText w:val="%5."/>
+      <w:lvlJc w:val="left"/>
+      <w:pPr>
+        <w:ind w:left="3600" w:hanging="360"/>
+      </w:pPr>
+    </w:lvl>
+    <w:lvl w:ilvl="5" w:tplc="1009001B" w:tentative="1">
+      <w:start w:val="1"/>
+      <w:numFmt w:val="lowerRoman"/>
+      <w:lvlText w:val="%6."/>
+      <w:lvlJc w:val="right"/>
+      <w:pPr>
+        <w:ind w:left="4320" w:hanging="180"/>
+      </w:pPr>
+    </w:lvl>
+    <w:lvl w:ilvl="6" w:tplc="1009000F" w:tentative="1">
+      <w:start w:val="1"/>
+      <w:numFmt w:val="decimal"/>
+      <w:lvlText w:val="%7."/>
+      <w:lvlJc w:val="left"/>
+      <w:pPr>
+        <w:ind w:left="5040" w:hanging="360"/>
+      </w:pPr>
+    </w:lvl>
+    <w:lvl w:ilvl="7" w:tplc="10090019" w:tentative="1">
+      <w:start w:val="1"/>
+      <w:numFmt w:val="lowerLetter"/>
+      <w:lvlText w:val="%8."/>
+      <w:lvlJc w:val="left"/>
+      <w:pPr>
+        <w:ind w:left="5760" w:hanging="360"/>
+      </w:pPr>
+    </w:lvl>
+    <w:lvl w:ilvl="8" w:tplc="1009001B" w:tentative="1">
+      <w:start w:val="1"/>
+      <w:numFmt w:val="lowerRoman"/>
+      <w:lvlText w:val="%9."/>
+      <w:lvlJc w:val="right"/>
+      <w:pPr>
+        <w:ind w:left="6480" w:hanging="180"/>
+      </w:pPr>
+    </w:lvl>
+  </w:abstractNum>
   <w:num w:numId="1" w16cid:durableId="120810975">
-    <w:abstractNumId w:val="1"/>
+    <w:abstractNumId w:val="9"/>
   </w:num>
   <w:num w:numId="2" w16cid:durableId="1336031735">
+    <w:abstractNumId w:val="11"/>
+  </w:num>
+  <w:num w:numId="3" w16cid:durableId="1833065589">
+    <w:abstractNumId w:val="8"/>
+  </w:num>
+  <w:num w:numId="4" w16cid:durableId="570235493">
+    <w:abstractNumId w:val="13"/>
+  </w:num>
+  <w:num w:numId="5" w16cid:durableId="1415972898">
+    <w:abstractNumId w:val="10"/>
+  </w:num>
+  <w:num w:numId="6" w16cid:durableId="668483654">
+    <w:abstractNumId w:val="0"/>
+  </w:num>
+  <w:num w:numId="7" w16cid:durableId="1629892493">
+    <w:abstractNumId w:val="15"/>
+  </w:num>
+  <w:num w:numId="8" w16cid:durableId="1931620142">
+    <w:abstractNumId w:val="6"/>
+  </w:num>
+  <w:num w:numId="9" w16cid:durableId="772437063">
+    <w:abstractNumId w:val="3"/>
+  </w:num>
+  <w:num w:numId="10" w16cid:durableId="1510100219">
+    <w:abstractNumId w:val="18"/>
+  </w:num>
+  <w:num w:numId="11" w16cid:durableId="2012902467">
+    <w:abstractNumId w:val="4"/>
+  </w:num>
+  <w:num w:numId="12" w16cid:durableId="159470608">
+    <w:abstractNumId w:val="5"/>
+  </w:num>
+  <w:num w:numId="13" w16cid:durableId="1190145864">
     <w:abstractNumId w:val="2"/>
   </w:num>
-  <w:num w:numId="3" w16cid:durableId="1833065589">
-    <w:abstractNumId w:val="0"/>
+  <w:num w:numId="14" w16cid:durableId="765081735">
+    <w:abstractNumId w:val="7"/>
+  </w:num>
+  <w:num w:numId="15" w16cid:durableId="1725592463">
+    <w:abstractNumId w:val="17"/>
+  </w:num>
+  <w:num w:numId="16" w16cid:durableId="1363094940">
+    <w:abstractNumId w:val="14"/>
+  </w:num>
+  <w:num w:numId="17" w16cid:durableId="263878223">
+    <w:abstractNumId w:val="19"/>
+  </w:num>
+  <w:num w:numId="18" w16cid:durableId="1902326009">
+    <w:abstractNumId w:val="12"/>
+  </w:num>
+  <w:num w:numId="19" w16cid:durableId="1207528525">
+    <w:abstractNumId w:val="16"/>
+  </w:num>
+  <w:num w:numId="20" w16cid:durableId="308440651">
+    <w:abstractNumId w:val="1"/>
   </w:num>
 </w:numbering>
 </file>
